--- a/Public ICTSAS310/Assessment task (1)/Assessment Task 1.docx
+++ b/Public ICTSAS310/Assessment task (1)/Assessment Task 1.docx
@@ -1488,15 +1488,16 @@
                 <w:color w:val="FF0000"/>
                 <w:szCs w:val="22"/>
               </w:rPr>
-              <w:t xml:space="preserve">What you need </w:t>
-            </w:r>
+              <w:t xml:space="preserve">What you </w:t>
+            </w:r>
+            <w:proofErr w:type="gramStart"/>
             <w:r>
               <w:rPr>
                 <w:rFonts w:cs="Arial"/>
                 <w:color w:val="FF0000"/>
                 <w:szCs w:val="22"/>
               </w:rPr>
-              <w:t>,</w:t>
+              <w:t xml:space="preserve">need </w:t>
             </w:r>
             <w:r>
               <w:rPr>
@@ -1504,7 +1505,24 @@
                 <w:color w:val="FF0000"/>
                 <w:szCs w:val="22"/>
               </w:rPr>
-              <w:t xml:space="preserve">How to get it done </w:t>
+              <w:t>,</w:t>
+            </w:r>
+            <w:r>
+              <w:rPr>
+                <w:rFonts w:cs="Arial"/>
+                <w:color w:val="FF0000"/>
+                <w:szCs w:val="22"/>
+              </w:rPr>
+              <w:t>How</w:t>
+            </w:r>
+            <w:proofErr w:type="gramEnd"/>
+            <w:r>
+              <w:rPr>
+                <w:rFonts w:cs="Arial"/>
+                <w:color w:val="FF0000"/>
+                <w:szCs w:val="22"/>
+              </w:rPr>
+              <w:t xml:space="preserve"> to get it done </w:t>
             </w:r>
           </w:p>
           <w:p>
@@ -2986,21 +3004,7 @@
                 <w:rFonts w:cs="Arial"/>
                 <w:szCs w:val="24"/>
               </w:rPr>
-              <w:t xml:space="preserve"> is a key </w:t>
-            </w:r>
-            <w:r>
-              <w:rPr>
-                <w:rFonts w:cs="Arial"/>
-                <w:szCs w:val="24"/>
-              </w:rPr>
-              <w:t>process</w:t>
-            </w:r>
-            <w:r>
-              <w:rPr>
-                <w:rFonts w:cs="Arial"/>
-                <w:szCs w:val="24"/>
-              </w:rPr>
-              <w:t xml:space="preserve"> when working within an IT environment. An important part of this process also includes obtaining the correct permissions and approvals from your client.</w:t>
+              <w:t xml:space="preserve"> is a key process when working within an IT environment. An important part of this process also includes obtaining the correct permissions and approvals from your client.</w:t>
             </w:r>
           </w:p>
           <w:p>
@@ -3345,21 +3349,7 @@
                 <w:rFonts w:cs="Calibri"/>
                 <w:szCs w:val="24"/>
               </w:rPr>
-              <w:t xml:space="preserve">:   </w:t>
-            </w:r>
-            <w:r>
-              <w:rPr>
-                <w:rFonts w:cs="Calibri"/>
-                <w:szCs w:val="24"/>
-              </w:rPr>
-              <w:t xml:space="preserve">Most manufacturers will provide software downloads for their products via their website </w:t>
-            </w:r>
-            <w:r>
-              <w:rPr>
-                <w:rFonts w:cs="Calibri"/>
-                <w:szCs w:val="24"/>
-              </w:rPr>
-              <w:t xml:space="preserve">this can be a useful tool when looking for software that is compatible with your network. </w:t>
+              <w:t xml:space="preserve">:   Most manufacturers will provide software downloads for their products via their website this can be a useful tool when looking for software that is compatible with your network. </w:t>
             </w:r>
           </w:p>
           <w:p>
@@ -3940,15 +3930,6 @@
               <w:t xml:space="preserve">This standard provides guidelines for information security management systems, including network security. </w:t>
             </w:r>
           </w:p>
-          <w:p>
-            <w:pPr>
-              <w:spacing w:after="200" w:line="276" w:lineRule="auto"/>
-              <w:rPr>
-                <w:rFonts w:cstheme="minorHAnsi"/>
-                <w:szCs w:val="22"/>
-              </w:rPr>
-            </w:pPr>
-          </w:p>
         </w:tc>
       </w:tr>
       <w:tr>
@@ -4359,7 +4340,6 @@
                 <w:rFonts w:cstheme="minorHAnsi"/>
                 <w:szCs w:val="22"/>
               </w:rPr>
-              <w:lastRenderedPageBreak/>
               <w:t xml:space="preserve">Satisfactory    </w:t>
             </w:r>
             <w:sdt>
@@ -4691,15 +4671,6 @@
               </w:rPr>
               <w:t xml:space="preserve"> any components you have installed to ensure they are working correctly.</w:t>
             </w:r>
-          </w:p>
-          <w:p>
-            <w:pPr>
-              <w:spacing w:after="200" w:line="276" w:lineRule="auto"/>
-              <w:rPr>
-                <w:rFonts w:cstheme="minorHAnsi"/>
-                <w:szCs w:val="22"/>
-              </w:rPr>
-            </w:pPr>
           </w:p>
         </w:tc>
       </w:tr>
@@ -5467,18 +5438,18 @@
                 </w:tcPr>
                 <w:p>
                   <w:pPr>
-                    <w:framePr w:hSpace="181" w:wrap="around" w:vAnchor="text" w:hAnchor="margin" w:y="1"/>
-                    <w:widowControl/>
-                    <w:autoSpaceDE/>
-                    <w:autoSpaceDN/>
-                    <w:adjustRightInd/>
-                    <w:spacing w:before="100" w:beforeAutospacing="1" w:after="100" w:afterAutospacing="1" w:line="384" w:lineRule="atLeast"/>
-                    <w:contextualSpacing/>
                     <w:rPr>
                       <w:rFonts w:cs="Calibri"/>
                       <w:szCs w:val="22"/>
                     </w:rPr>
                   </w:pPr>
+                  <w:r>
+                    <w:rPr>
+                      <w:rFonts w:cs="Calibri"/>
+                      <w:szCs w:val="22"/>
+                    </w:rPr>
+                    <w:t>IEEE802</w:t>
+                  </w:r>
                 </w:p>
               </w:tc>
               <w:tc>
@@ -5499,6 +5470,13 @@
                       <w:szCs w:val="22"/>
                     </w:rPr>
                   </w:pPr>
+                  <w:r>
+                    <w:rPr>
+                      <w:rFonts w:cs="Calibri"/>
+                      <w:szCs w:val="22"/>
+                    </w:rPr>
+                    <w:t>TCP/IP, Frame relay, PPP, X.25</w:t>
+                  </w:r>
                 </w:p>
               </w:tc>
             </w:tr>
@@ -5548,6 +5526,13 @@
                       <w:szCs w:val="22"/>
                     </w:rPr>
                   </w:pPr>
+                  <w:r>
+                    <w:rPr>
+                      <w:rFonts w:cs="Calibri"/>
+                      <w:szCs w:val="22"/>
+                    </w:rPr>
+                    <w:t xml:space="preserve">Switch </w:t>
+                  </w:r>
                 </w:p>
                 <w:p>
                   <w:pPr>
@@ -5583,6 +5568,13 @@
                       <w:szCs w:val="22"/>
                     </w:rPr>
                   </w:pPr>
+                  <w:r>
+                    <w:rPr>
+                      <w:rFonts w:cs="Calibri"/>
+                      <w:szCs w:val="22"/>
+                    </w:rPr>
+                    <w:t xml:space="preserve">Router </w:t>
+                  </w:r>
                 </w:p>
               </w:tc>
             </w:tr>
@@ -5628,7 +5620,6 @@
                 <w:rFonts w:cstheme="minorHAnsi"/>
                 <w:szCs w:val="22"/>
               </w:rPr>
-              <w:lastRenderedPageBreak/>
               <w:t xml:space="preserve">Satisfactory    </w:t>
             </w:r>
             <w:sdt>
@@ -5735,6 +5726,7 @@
                 <w:rFonts w:cstheme="minorHAnsi"/>
                 <w:szCs w:val="22"/>
               </w:rPr>
+              <w:lastRenderedPageBreak/>
               <w:t>5.2</w:t>
             </w:r>
           </w:p>
@@ -5764,7 +5756,7 @@
       <w:tr>
         <w:trPr>
           <w:cantSplit/>
-          <w:trHeight w:val="567"/>
+          <w:trHeight w:val="2363"/>
         </w:trPr>
         <w:tc>
           <w:tcPr>
@@ -5802,197 +5794,44 @@
               <w:contextualSpacing/>
               <w:rPr>
                 <w:rFonts w:cs="Calibri"/>
-                <w:color w:val="FF0000"/>
-                <w:szCs w:val="22"/>
-              </w:rPr>
-            </w:pPr>
-          </w:p>
-          <w:p>
-            <w:pPr>
-              <w:widowControl/>
-              <w:autoSpaceDE/>
-              <w:autoSpaceDN/>
-              <w:adjustRightInd/>
-              <w:spacing w:before="100" w:beforeAutospacing="1" w:after="100" w:afterAutospacing="1" w:line="384" w:lineRule="atLeast"/>
-              <w:contextualSpacing/>
-              <w:rPr>
-                <w:rFonts w:cs="Calibri"/>
-                <w:szCs w:val="22"/>
-              </w:rPr>
-            </w:pPr>
-            <w:r>
-              <w:rPr>
-                <w:rFonts w:cs="Calibri"/>
-                <w:szCs w:val="22"/>
-              </w:rPr>
-              <w:t xml:space="preserve">You can determine two IP addresses belong to the same network </w:t>
-            </w:r>
-            <w:r>
-              <w:rPr>
-                <w:rFonts w:cs="Calibri"/>
-                <w:szCs w:val="22"/>
-              </w:rPr>
-              <w:t xml:space="preserve">by </w:t>
-            </w:r>
-          </w:p>
-          <w:p>
-            <w:pPr>
-              <w:widowControl/>
-              <w:autoSpaceDE/>
-              <w:autoSpaceDN/>
-              <w:adjustRightInd/>
-              <w:spacing w:before="100" w:beforeAutospacing="1" w:after="100" w:afterAutospacing="1" w:line="384" w:lineRule="atLeast"/>
-              <w:contextualSpacing/>
-              <w:rPr>
-                <w:rFonts w:cs="Calibri"/>
-                <w:color w:val="FF0000"/>
-                <w:szCs w:val="22"/>
-              </w:rPr>
-            </w:pPr>
-          </w:p>
-          <w:p>
-            <w:pPr>
-              <w:widowControl/>
-              <w:autoSpaceDE/>
-              <w:autoSpaceDN/>
-              <w:adjustRightInd/>
-              <w:spacing w:before="100" w:beforeAutospacing="1" w:after="100" w:afterAutospacing="1" w:line="384" w:lineRule="atLeast"/>
-              <w:contextualSpacing/>
-              <w:rPr>
-                <w:rFonts w:cs="Calibri"/>
-                <w:color w:val="FF0000"/>
-                <w:szCs w:val="22"/>
-              </w:rPr>
-            </w:pPr>
-          </w:p>
-          <w:p>
-            <w:pPr>
-              <w:widowControl/>
-              <w:autoSpaceDE/>
-              <w:autoSpaceDN/>
-              <w:adjustRightInd/>
-              <w:spacing w:before="100" w:beforeAutospacing="1" w:after="100" w:afterAutospacing="1" w:line="384" w:lineRule="atLeast"/>
-              <w:contextualSpacing/>
-              <w:rPr>
-                <w:rFonts w:cs="Calibri"/>
-                <w:color w:val="FF0000"/>
-                <w:szCs w:val="22"/>
-              </w:rPr>
-            </w:pPr>
-          </w:p>
-          <w:p>
-            <w:pPr>
-              <w:widowControl/>
-              <w:autoSpaceDE/>
-              <w:autoSpaceDN/>
-              <w:adjustRightInd/>
-              <w:spacing w:before="100" w:beforeAutospacing="1" w:after="100" w:afterAutospacing="1" w:line="384" w:lineRule="atLeast"/>
-              <w:contextualSpacing/>
-              <w:rPr>
-                <w:rFonts w:cs="Calibri"/>
-                <w:color w:val="FF0000"/>
-                <w:szCs w:val="22"/>
-              </w:rPr>
-            </w:pPr>
-          </w:p>
-          <w:p>
-            <w:pPr>
-              <w:widowControl/>
-              <w:autoSpaceDE/>
-              <w:autoSpaceDN/>
-              <w:adjustRightInd/>
-              <w:spacing w:before="100" w:beforeAutospacing="1" w:after="100" w:afterAutospacing="1" w:line="384" w:lineRule="atLeast"/>
-              <w:contextualSpacing/>
-              <w:rPr>
-                <w:rFonts w:cs="Calibri"/>
-                <w:color w:val="FF0000"/>
-                <w:szCs w:val="22"/>
-              </w:rPr>
-            </w:pPr>
-          </w:p>
-          <w:p>
-            <w:pPr>
-              <w:widowControl/>
-              <w:autoSpaceDE/>
-              <w:autoSpaceDN/>
-              <w:adjustRightInd/>
-              <w:spacing w:before="100" w:beforeAutospacing="1" w:after="100" w:afterAutospacing="1" w:line="384" w:lineRule="atLeast"/>
-              <w:contextualSpacing/>
-              <w:rPr>
-                <w:rFonts w:cs="Calibri"/>
-                <w:color w:val="FF0000"/>
-                <w:szCs w:val="22"/>
-              </w:rPr>
-            </w:pPr>
-          </w:p>
-          <w:p>
-            <w:pPr>
-              <w:widowControl/>
-              <w:autoSpaceDE/>
-              <w:autoSpaceDN/>
-              <w:adjustRightInd/>
-              <w:spacing w:before="100" w:beforeAutospacing="1" w:after="100" w:afterAutospacing="1" w:line="384" w:lineRule="atLeast"/>
-              <w:contextualSpacing/>
-              <w:rPr>
-                <w:rFonts w:cs="Calibri"/>
-                <w:color w:val="FF0000"/>
-                <w:szCs w:val="22"/>
-              </w:rPr>
-            </w:pPr>
-          </w:p>
-          <w:p>
-            <w:pPr>
-              <w:widowControl/>
-              <w:autoSpaceDE/>
-              <w:autoSpaceDN/>
-              <w:adjustRightInd/>
-              <w:spacing w:before="100" w:beforeAutospacing="1" w:after="100" w:afterAutospacing="1" w:line="384" w:lineRule="atLeast"/>
-              <w:contextualSpacing/>
-              <w:rPr>
-                <w:rFonts w:cs="Calibri"/>
-                <w:color w:val="FF0000"/>
-                <w:szCs w:val="22"/>
-              </w:rPr>
-            </w:pPr>
-          </w:p>
-          <w:p>
-            <w:pPr>
-              <w:widowControl/>
-              <w:autoSpaceDE/>
-              <w:autoSpaceDN/>
-              <w:adjustRightInd/>
-              <w:spacing w:before="100" w:beforeAutospacing="1" w:after="100" w:afterAutospacing="1" w:line="384" w:lineRule="atLeast"/>
-              <w:contextualSpacing/>
-              <w:rPr>
-                <w:rFonts w:cs="Calibri"/>
-                <w:color w:val="FF0000"/>
-                <w:szCs w:val="22"/>
-              </w:rPr>
-            </w:pPr>
-          </w:p>
-          <w:p>
-            <w:pPr>
-              <w:widowControl/>
-              <w:autoSpaceDE/>
-              <w:autoSpaceDN/>
-              <w:adjustRightInd/>
-              <w:spacing w:before="100" w:beforeAutospacing="1" w:after="100" w:afterAutospacing="1" w:line="384" w:lineRule="atLeast"/>
-              <w:contextualSpacing/>
-              <w:rPr>
-                <w:rFonts w:cs="Calibri"/>
-                <w:color w:val="FF0000"/>
-                <w:szCs w:val="22"/>
-              </w:rPr>
-            </w:pPr>
-          </w:p>
-          <w:p>
-            <w:pPr>
-              <w:spacing w:after="200" w:line="276" w:lineRule="auto"/>
-              <w:rPr>
-                <w:rFonts w:cstheme="minorHAnsi"/>
-                <w:szCs w:val="22"/>
-              </w:rPr>
-            </w:pPr>
+                <w:szCs w:val="22"/>
+              </w:rPr>
+            </w:pPr>
+            <w:r>
+              <w:rPr>
+                <w:rFonts w:cs="Calibri"/>
+                <w:szCs w:val="22"/>
+              </w:rPr>
+              <w:t xml:space="preserve">To </w:t>
+            </w:r>
+            <w:r>
+              <w:rPr>
+                <w:rFonts w:cs="Calibri"/>
+                <w:szCs w:val="22"/>
+              </w:rPr>
+              <w:t xml:space="preserve">determine two IP </w:t>
+            </w:r>
+            <w:r>
+              <w:rPr>
+                <w:rFonts w:cs="Calibri"/>
+                <w:szCs w:val="22"/>
+              </w:rPr>
+              <w:t>addresses,</w:t>
+            </w:r>
+            <w:r>
+              <w:rPr>
+                <w:rFonts w:cs="Calibri"/>
+                <w:szCs w:val="22"/>
+              </w:rPr>
+              <w:t xml:space="preserve"> belong to the same network </w:t>
+            </w:r>
+            <w:r>
+              <w:rPr>
+                <w:rFonts w:cs="Calibri"/>
+                <w:szCs w:val="22"/>
+              </w:rPr>
+              <w:t xml:space="preserve">you need to know the subnet mask of the network.  </w:t>
+            </w:r>
           </w:p>
         </w:tc>
       </w:tr>
@@ -6336,39 +6175,19 @@
                     <w:adjustRightInd/>
                     <w:spacing w:before="100" w:beforeAutospacing="1" w:after="100" w:afterAutospacing="1" w:line="384" w:lineRule="atLeast"/>
                     <w:contextualSpacing/>
+                    <w:jc w:val="center"/>
                     <w:rPr>
                       <w:rFonts w:cs="Calibri"/>
                       <w:szCs w:val="22"/>
                     </w:rPr>
                   </w:pPr>
-                </w:p>
-                <w:p>
-                  <w:pPr>
-                    <w:widowControl/>
-                    <w:autoSpaceDE/>
-                    <w:autoSpaceDN/>
-                    <w:adjustRightInd/>
-                    <w:spacing w:before="100" w:beforeAutospacing="1" w:after="100" w:afterAutospacing="1" w:line="384" w:lineRule="atLeast"/>
-                    <w:contextualSpacing/>
+                  <w:r>
                     <w:rPr>
                       <w:rFonts w:cs="Calibri"/>
                       <w:szCs w:val="22"/>
                     </w:rPr>
-                  </w:pPr>
-                </w:p>
-                <w:p>
-                  <w:pPr>
-                    <w:widowControl/>
-                    <w:autoSpaceDE/>
-                    <w:autoSpaceDN/>
-                    <w:adjustRightInd/>
-                    <w:spacing w:before="100" w:beforeAutospacing="1" w:after="100" w:afterAutospacing="1" w:line="384" w:lineRule="atLeast"/>
-                    <w:contextualSpacing/>
-                    <w:rPr>
-                      <w:rFonts w:cs="Calibri"/>
-                      <w:szCs w:val="22"/>
-                    </w:rPr>
-                  </w:pPr>
+                    <w:t>Layer 3</w:t>
+                  </w:r>
                 </w:p>
               </w:tc>
               <w:tc>
@@ -6383,11 +6202,19 @@
                     <w:adjustRightInd/>
                     <w:spacing w:before="100" w:beforeAutospacing="1" w:after="100" w:afterAutospacing="1" w:line="384" w:lineRule="atLeast"/>
                     <w:contextualSpacing/>
+                    <w:jc w:val="center"/>
                     <w:rPr>
                       <w:rFonts w:cs="Calibri"/>
                       <w:szCs w:val="22"/>
                     </w:rPr>
                   </w:pPr>
+                  <w:r>
+                    <w:rPr>
+                      <w:rFonts w:cs="Calibri"/>
+                      <w:szCs w:val="22"/>
+                    </w:rPr>
+                    <w:t>Layer 2</w:t>
+                  </w:r>
                 </w:p>
               </w:tc>
               <w:tc>
@@ -6402,11 +6229,19 @@
                     <w:adjustRightInd/>
                     <w:spacing w:before="100" w:beforeAutospacing="1" w:after="100" w:afterAutospacing="1" w:line="384" w:lineRule="atLeast"/>
                     <w:contextualSpacing/>
+                    <w:jc w:val="center"/>
                     <w:rPr>
                       <w:rFonts w:cs="Calibri"/>
                       <w:szCs w:val="22"/>
                     </w:rPr>
                   </w:pPr>
+                  <w:r>
+                    <w:rPr>
+                      <w:rFonts w:cs="Calibri"/>
+                      <w:szCs w:val="22"/>
+                    </w:rPr>
+                    <w:t>Layer 1</w:t>
+                  </w:r>
                 </w:p>
               </w:tc>
             </w:tr>
@@ -6454,34 +6289,13 @@
                       <w:szCs w:val="22"/>
                     </w:rPr>
                   </w:pPr>
-                </w:p>
-                <w:p>
-                  <w:pPr>
-                    <w:widowControl/>
-                    <w:autoSpaceDE/>
-                    <w:autoSpaceDN/>
-                    <w:adjustRightInd/>
-                    <w:spacing w:before="100" w:beforeAutospacing="1" w:after="100" w:afterAutospacing="1" w:line="384" w:lineRule="atLeast"/>
-                    <w:contextualSpacing/>
+                  <w:r>
                     <w:rPr>
                       <w:rFonts w:cs="Calibri"/>
                       <w:szCs w:val="22"/>
                     </w:rPr>
-                  </w:pPr>
-                </w:p>
-                <w:p>
-                  <w:pPr>
-                    <w:widowControl/>
-                    <w:autoSpaceDE/>
-                    <w:autoSpaceDN/>
-                    <w:adjustRightInd/>
-                    <w:spacing w:before="100" w:beforeAutospacing="1" w:after="100" w:afterAutospacing="1" w:line="384" w:lineRule="atLeast"/>
-                    <w:contextualSpacing/>
-                    <w:rPr>
-                      <w:rFonts w:cs="Calibri"/>
-                      <w:szCs w:val="22"/>
-                    </w:rPr>
-                  </w:pPr>
+                    <w:t>IP Routing table</w:t>
+                  </w:r>
                 </w:p>
               </w:tc>
               <w:tc>
@@ -6501,6 +6315,13 @@
                       <w:szCs w:val="22"/>
                     </w:rPr>
                   </w:pPr>
+                  <w:r>
+                    <w:rPr>
+                      <w:rFonts w:cs="Calibri"/>
+                      <w:szCs w:val="22"/>
+                    </w:rPr>
+                    <w:t xml:space="preserve">MAC address table </w:t>
+                  </w:r>
                 </w:p>
               </w:tc>
               <w:tc>
@@ -6574,6 +6395,13 @@
                       <w:szCs w:val="22"/>
                     </w:rPr>
                   </w:pPr>
+                  <w:r>
+                    <w:rPr>
+                      <w:rFonts w:cs="Calibri"/>
+                      <w:szCs w:val="22"/>
+                    </w:rPr>
+                    <w:t>RFC 1812</w:t>
+                  </w:r>
                 </w:p>
                 <w:p>
                   <w:pPr>
@@ -6588,6 +6416,13 @@
                       <w:szCs w:val="22"/>
                     </w:rPr>
                   </w:pPr>
+                  <w:r>
+                    <w:rPr>
+                      <w:rFonts w:cs="Calibri"/>
+                      <w:szCs w:val="22"/>
+                    </w:rPr>
+                    <w:t>RFC 1256</w:t>
+                  </w:r>
                 </w:p>
                 <w:p>
                   <w:pPr>
@@ -6621,6 +6456,13 @@
                       <w:szCs w:val="22"/>
                     </w:rPr>
                   </w:pPr>
+                  <w:r>
+                    <w:rPr>
+                      <w:rFonts w:cs="Calibri"/>
+                      <w:szCs w:val="22"/>
+                    </w:rPr>
+                    <w:t>IEEE 802.1Q</w:t>
+                  </w:r>
                 </w:p>
               </w:tc>
               <w:tc>
@@ -6695,9 +6537,51 @@
                     <w:contextualSpacing/>
                     <w:rPr>
                       <w:rFonts w:cs="Calibri"/>
+                      <w:b/>
+                      <w:bCs/>
                       <w:szCs w:val="22"/>
                     </w:rPr>
                   </w:pPr>
+                  <w:r>
+                    <w:rPr>
+                      <w:rFonts w:cs="Calibri"/>
+                      <w:b/>
+                      <w:bCs/>
+                      <w:szCs w:val="22"/>
+                    </w:rPr>
+                    <w:t>Feature</w:t>
+                  </w:r>
+                  <w:r>
+                    <w:rPr>
+                      <w:rFonts w:cs="Calibri"/>
+                      <w:szCs w:val="22"/>
+                    </w:rPr>
+                    <w:t xml:space="preserve"> </w:t>
+                  </w:r>
+                  <w:r>
+                    <w:rPr>
+                      <w:rFonts w:cs="Calibri"/>
+                      <w:szCs w:val="22"/>
+                    </w:rPr>
+                    <w:br/>
+                    <w:t>Routers can assign IP addresses to devices on a network.</w:t>
+                  </w:r>
+                  <w:r>
+                    <w:rPr>
+                      <w:rFonts w:cs="Calibri"/>
+                      <w:szCs w:val="22"/>
+                    </w:rPr>
+                    <w:br/>
+                  </w:r>
+                  <w:r>
+                    <w:rPr>
+                      <w:rFonts w:cs="Calibri"/>
+                      <w:b/>
+                      <w:bCs/>
+                      <w:szCs w:val="22"/>
+                    </w:rPr>
+                    <w:t>Function</w:t>
+                  </w:r>
                 </w:p>
                 <w:p>
                   <w:pPr>
@@ -6712,6 +6596,20 @@
                       <w:szCs w:val="22"/>
                     </w:rPr>
                   </w:pPr>
+                  <w:r>
+                    <w:rPr>
+                      <w:rFonts w:cs="Calibri"/>
+                      <w:szCs w:val="22"/>
+                    </w:rPr>
+                    <w:t xml:space="preserve">Routers have </w:t>
+                  </w:r>
+                  <w:r>
+                    <w:rPr>
+                      <w:rFonts w:cs="Calibri"/>
+                      <w:szCs w:val="22"/>
+                    </w:rPr>
+                    <w:t xml:space="preserve">a NAT function that allows multiple devices within a LAN to share a single public IP address </w:t>
+                  </w:r>
                 </w:p>
                 <w:p>
                   <w:pPr>
@@ -6745,6 +6643,75 @@
                       <w:szCs w:val="22"/>
                     </w:rPr>
                   </w:pPr>
+                  <w:r>
+                    <w:rPr>
+                      <w:rFonts w:cs="Calibri"/>
+                      <w:b/>
+                      <w:bCs/>
+                      <w:szCs w:val="22"/>
+                    </w:rPr>
+                    <w:t>Feature</w:t>
+                  </w:r>
+                  <w:r>
+                    <w:rPr>
+                      <w:rFonts w:cs="Calibri"/>
+                      <w:szCs w:val="22"/>
+                    </w:rPr>
+                    <w:t xml:space="preserve"> </w:t>
+                  </w:r>
+                </w:p>
+                <w:p>
+                  <w:pPr>
+                    <w:widowControl/>
+                    <w:autoSpaceDE/>
+                    <w:autoSpaceDN/>
+                    <w:adjustRightInd/>
+                    <w:spacing w:before="100" w:beforeAutospacing="1" w:after="100" w:afterAutospacing="1" w:line="384" w:lineRule="atLeast"/>
+                    <w:contextualSpacing/>
+                    <w:rPr>
+                      <w:rFonts w:cs="Calibri"/>
+                      <w:szCs w:val="22"/>
+                    </w:rPr>
+                  </w:pPr>
+                  <w:r>
+                    <w:rPr>
+                      <w:rFonts w:cs="Calibri"/>
+                      <w:szCs w:val="22"/>
+                    </w:rPr>
+                    <w:t>Switches can be used to create a VLAN, this allows a network admin to segment a network into smaller and more manageable subnetworks.</w:t>
+                  </w:r>
+                  <w:r>
+                    <w:rPr>
+                      <w:rFonts w:cs="Calibri"/>
+                      <w:szCs w:val="22"/>
+                    </w:rPr>
+                    <w:br/>
+                  </w:r>
+                  <w:r>
+                    <w:rPr>
+                      <w:rFonts w:cs="Calibri"/>
+                      <w:b/>
+                      <w:bCs/>
+                      <w:szCs w:val="22"/>
+                    </w:rPr>
+                    <w:t>Function</w:t>
+                  </w:r>
+                  <w:r>
+                    <w:rPr>
+                      <w:rFonts w:cs="Calibri"/>
+                      <w:b/>
+                      <w:bCs/>
+                      <w:szCs w:val="22"/>
+                    </w:rPr>
+                    <w:br/>
+                  </w:r>
+                  <w:r>
+                    <w:rPr>
+                      <w:rFonts w:cs="Calibri"/>
+                      <w:szCs w:val="22"/>
+                    </w:rPr>
+                    <w:t xml:space="preserve">Switches have a MAC table. This function maps MAC addresses to ports. </w:t>
+                  </w:r>
                 </w:p>
               </w:tc>
               <w:tc>
@@ -6761,11 +6728,117 @@
                     <w:contextualSpacing/>
                     <w:rPr>
                       <w:rFonts w:cs="Calibri"/>
-                      <w:i/>
-                      <w:iCs/>
+                      <w:b/>
+                      <w:bCs/>
                       <w:szCs w:val="22"/>
                     </w:rPr>
                   </w:pPr>
+                  <w:r>
+                    <w:rPr>
+                      <w:rFonts w:cs="Calibri"/>
+                      <w:b/>
+                      <w:bCs/>
+                      <w:szCs w:val="22"/>
+                    </w:rPr>
+                    <w:t xml:space="preserve">Feature </w:t>
+                  </w:r>
+                  <w:r>
+                    <w:rPr>
+                      <w:rFonts w:cs="Calibri"/>
+                      <w:b/>
+                      <w:bCs/>
+                      <w:szCs w:val="22"/>
+                    </w:rPr>
+                    <w:br/>
+                  </w:r>
+                  <w:r>
+                    <w:rPr>
+                      <w:rFonts w:cs="Calibri"/>
+                      <w:szCs w:val="22"/>
+                    </w:rPr>
+                    <w:t xml:space="preserve">Hubs work with </w:t>
+                  </w:r>
+                  <w:r>
+                    <w:rPr>
+                      <w:rFonts w:cs="Calibri"/>
+                      <w:szCs w:val="22"/>
+                    </w:rPr>
+                    <w:br/>
+                    <w:t>broadcasting</w:t>
+                  </w:r>
+                  <w:r>
+                    <w:rPr>
+                      <w:rFonts w:cs="Calibri"/>
+                      <w:szCs w:val="22"/>
+                    </w:rPr>
+                    <w:t xml:space="preserve"> and shared bandwidth.</w:t>
+                  </w:r>
+                  <w:r>
+                    <w:rPr>
+                      <w:rFonts w:cs="Calibri"/>
+                      <w:b/>
+                      <w:bCs/>
+                      <w:szCs w:val="22"/>
+                    </w:rPr>
+                    <w:t xml:space="preserve"> </w:t>
+                  </w:r>
+                  <w:r>
+                    <w:rPr>
+                      <w:rFonts w:cs="Calibri"/>
+                      <w:b/>
+                      <w:bCs/>
+                      <w:szCs w:val="22"/>
+                    </w:rPr>
+                    <w:br/>
+                  </w:r>
+                  <w:r>
+                    <w:rPr>
+                      <w:rFonts w:cs="Calibri"/>
+                      <w:b/>
+                      <w:bCs/>
+                      <w:szCs w:val="22"/>
+                    </w:rPr>
+                    <w:t>Function</w:t>
+                  </w:r>
+                  <w:r>
+                    <w:rPr>
+                      <w:rFonts w:cs="Calibri"/>
+                      <w:b/>
+                      <w:bCs/>
+                      <w:szCs w:val="22"/>
+                    </w:rPr>
+                    <w:br/>
+                  </w:r>
+                  <w:r>
+                    <w:rPr>
+                      <w:rFonts w:cs="Calibri"/>
+                      <w:szCs w:val="22"/>
+                    </w:rPr>
+                    <w:t>Hubs</w:t>
+                  </w:r>
+                  <w:r>
+                    <w:rPr>
+                      <w:rFonts w:cs="Calibri"/>
+                      <w:szCs w:val="22"/>
+                    </w:rPr>
+                    <w:t xml:space="preserve"> do not offer the option </w:t>
+                  </w:r>
+                  <w:r>
+                    <w:rPr>
+                      <w:rFonts w:cs="Calibri"/>
+                      <w:szCs w:val="22"/>
+                    </w:rPr>
+                    <w:br/>
+                    <w:t xml:space="preserve">to control or exclude </w:t>
+                  </w:r>
+                  <w:r>
+                    <w:rPr>
+                      <w:rFonts w:cs="Calibri"/>
+                      <w:szCs w:val="22"/>
+                    </w:rPr>
+                    <w:br/>
+                    <w:t xml:space="preserve">individual receivers. </w:t>
+                  </w:r>
                 </w:p>
               </w:tc>
             </w:tr>
@@ -6792,7 +6865,6 @@
                       <w:rFonts w:cs="Calibri"/>
                       <w:szCs w:val="22"/>
                     </w:rPr>
-                    <w:lastRenderedPageBreak/>
                     <w:t>Forwarding broadcast (Yes/No)</w:t>
                   </w:r>
                 </w:p>
@@ -6914,8 +6986,7 @@
               <w:spacing w:before="100" w:beforeAutospacing="1" w:after="100" w:afterAutospacing="1" w:line="384" w:lineRule="atLeast"/>
               <w:contextualSpacing/>
               <w:rPr>
-                <w:rFonts w:cs="Calibri"/>
-                <w:color w:val="FF0000"/>
+                <w:rFonts w:cstheme="minorHAnsi"/>
                 <w:szCs w:val="22"/>
               </w:rPr>
             </w:pPr>
@@ -7197,68 +7268,140 @@
           </w:tcPr>
           <w:p>
             <w:pPr>
+              <w:pStyle w:val="ListParagraph"/>
+              <w:numPr>
+                <w:ilvl w:val="0"/>
+                <w:numId w:val="5"/>
+              </w:numPr>
+              <w:spacing w:line="276" w:lineRule="auto"/>
+              <w:rPr>
+                <w:rFonts w:cstheme="minorHAnsi"/>
+                <w:szCs w:val="22"/>
+              </w:rPr>
+            </w:pPr>
+            <w:r>
+              <w:rPr>
+                <w:rFonts w:cstheme="minorHAnsi"/>
+                <w:szCs w:val="22"/>
+              </w:rPr>
+              <w:t xml:space="preserve">Ethernet: </w:t>
+            </w:r>
+          </w:p>
+          <w:p>
+            <w:pPr>
+              <w:pStyle w:val="ListParagraph"/>
+              <w:spacing w:line="276" w:lineRule="auto"/>
+              <w:rPr>
+                <w:rFonts w:cstheme="minorHAnsi"/>
+                <w:szCs w:val="22"/>
+              </w:rPr>
+            </w:pPr>
+            <w:r>
+              <w:rPr>
+                <w:rFonts w:cstheme="minorHAnsi"/>
+                <w:szCs w:val="22"/>
+              </w:rPr>
+              <w:t xml:space="preserve">IEEE 802.3 </w:t>
+            </w:r>
+            <w:r>
+              <w:rPr>
+                <w:rFonts w:cstheme="minorHAnsi"/>
+                <w:szCs w:val="22"/>
+              </w:rPr>
+              <w:br/>
+              <w:t xml:space="preserve">RFC 894 </w:t>
+            </w:r>
+          </w:p>
+          <w:p>
+            <w:pPr>
+              <w:pStyle w:val="ListParagraph"/>
+              <w:numPr>
+                <w:ilvl w:val="0"/>
+                <w:numId w:val="5"/>
+              </w:numPr>
+              <w:spacing w:line="276" w:lineRule="auto"/>
+              <w:rPr>
+                <w:rFonts w:cstheme="minorHAnsi"/>
+                <w:szCs w:val="22"/>
+              </w:rPr>
+            </w:pPr>
+            <w:r>
+              <w:rPr>
+                <w:rFonts w:cstheme="minorHAnsi"/>
+                <w:szCs w:val="22"/>
+              </w:rPr>
+              <w:t>Packet switching:</w:t>
+            </w:r>
+            <w:r>
+              <w:rPr>
+                <w:rFonts w:cstheme="minorHAnsi"/>
+                <w:szCs w:val="22"/>
+              </w:rPr>
+              <w:br/>
+              <w:t xml:space="preserve">IEEE 802.1 </w:t>
+            </w:r>
+            <w:r>
+              <w:rPr>
+                <w:rFonts w:cstheme="minorHAnsi"/>
+                <w:szCs w:val="22"/>
+              </w:rPr>
+              <w:br/>
+            </w:r>
+            <w:r>
+              <w:rPr>
+                <w:rFonts w:cstheme="minorHAnsi"/>
+                <w:szCs w:val="22"/>
+              </w:rPr>
+              <w:t xml:space="preserve"> </w:t>
+            </w:r>
+            <w:r>
+              <w:rPr>
+                <w:rFonts w:cstheme="minorHAnsi"/>
+                <w:szCs w:val="22"/>
+              </w:rPr>
+              <w:t>RFC  791</w:t>
+            </w:r>
+          </w:p>
+          <w:p>
+            <w:pPr>
+              <w:pStyle w:val="ListParagraph"/>
               <w:widowControl/>
+              <w:numPr>
+                <w:ilvl w:val="0"/>
+                <w:numId w:val="5"/>
+              </w:numPr>
               <w:autoSpaceDE/>
               <w:autoSpaceDN/>
               <w:adjustRightInd/>
               <w:spacing w:before="100" w:beforeAutospacing="1" w:after="100" w:afterAutospacing="1" w:line="384" w:lineRule="atLeast"/>
               <w:rPr>
-                <w:rFonts w:cs="Calibri"/>
-                <w:color w:val="FF0000"/>
-                <w:szCs w:val="22"/>
-              </w:rPr>
-            </w:pPr>
-          </w:p>
-          <w:p>
-            <w:pPr>
-              <w:widowControl/>
-              <w:autoSpaceDE/>
-              <w:autoSpaceDN/>
-              <w:adjustRightInd/>
-              <w:spacing w:before="100" w:beforeAutospacing="1" w:after="100" w:afterAutospacing="1" w:line="384" w:lineRule="atLeast"/>
-              <w:rPr>
-                <w:rFonts w:cs="Calibri"/>
-                <w:color w:val="FF0000"/>
-                <w:szCs w:val="22"/>
-              </w:rPr>
-            </w:pPr>
-          </w:p>
-          <w:p>
-            <w:pPr>
-              <w:widowControl/>
-              <w:autoSpaceDE/>
-              <w:autoSpaceDN/>
-              <w:adjustRightInd/>
-              <w:spacing w:before="100" w:beforeAutospacing="1" w:after="100" w:afterAutospacing="1" w:line="384" w:lineRule="atLeast"/>
-              <w:rPr>
-                <w:rFonts w:cs="Calibri"/>
-                <w:color w:val="FF0000"/>
-                <w:szCs w:val="22"/>
-              </w:rPr>
-            </w:pPr>
-          </w:p>
-          <w:p>
-            <w:pPr>
-              <w:widowControl/>
-              <w:autoSpaceDE/>
-              <w:autoSpaceDN/>
-              <w:adjustRightInd/>
-              <w:spacing w:before="100" w:beforeAutospacing="1" w:after="100" w:afterAutospacing="1" w:line="384" w:lineRule="atLeast"/>
-              <w:rPr>
-                <w:rFonts w:cs="Calibri"/>
-                <w:color w:val="FF0000"/>
-                <w:szCs w:val="22"/>
-              </w:rPr>
-            </w:pPr>
-          </w:p>
-          <w:p>
-            <w:pPr>
-              <w:spacing w:after="200" w:line="276" w:lineRule="auto"/>
-              <w:rPr>
-                <w:rFonts w:cstheme="minorHAnsi"/>
-                <w:szCs w:val="22"/>
-              </w:rPr>
-            </w:pPr>
+                <w:rFonts w:cstheme="minorHAnsi"/>
+                <w:szCs w:val="22"/>
+              </w:rPr>
+            </w:pPr>
+            <w:r>
+              <w:rPr>
+                <w:rFonts w:cstheme="minorHAnsi"/>
+                <w:szCs w:val="22"/>
+              </w:rPr>
+              <w:t>Wi-Fi:</w:t>
+            </w:r>
+            <w:r>
+              <w:rPr>
+                <w:rFonts w:cstheme="minorHAnsi"/>
+                <w:szCs w:val="22"/>
+              </w:rPr>
+              <w:br/>
+              <w:t xml:space="preserve">IEEE 802.11 </w:t>
+            </w:r>
+            <w:r>
+              <w:rPr>
+                <w:rFonts w:cstheme="minorHAnsi"/>
+                <w:szCs w:val="22"/>
+              </w:rPr>
+              <w:br/>
+              <w:t>RFC 5416</w:t>
+            </w:r>
           </w:p>
         </w:tc>
       </w:tr>
@@ -7450,7 +7593,7 @@
       <w:tr>
         <w:trPr>
           <w:cantSplit/>
-          <w:trHeight w:val="567"/>
+          <w:trHeight w:val="2249"/>
         </w:trPr>
         <w:tc>
           <w:tcPr>
@@ -7487,10 +7630,24 @@
               <w:spacing w:before="100" w:beforeAutospacing="1" w:after="100" w:afterAutospacing="1" w:line="384" w:lineRule="atLeast"/>
               <w:rPr>
                 <w:rFonts w:cs="Calibri"/>
-                <w:color w:val="FF0000"/>
-                <w:szCs w:val="22"/>
-              </w:rPr>
-            </w:pPr>
+                <w:szCs w:val="22"/>
+              </w:rPr>
+            </w:pPr>
+            <w:r>
+              <w:rPr>
+                <w:rFonts w:cs="Calibri"/>
+                <w:szCs w:val="22"/>
+              </w:rPr>
+              <w:t xml:space="preserve">Microsoft Windows </w:t>
+            </w:r>
+            <w:r>
+              <w:rPr>
+                <w:rFonts w:cs="Calibri"/>
+                <w:szCs w:val="22"/>
+              </w:rPr>
+              <w:br/>
+              <w:t>Operating system</w:t>
+            </w:r>
           </w:p>
           <w:p>
             <w:pPr>
@@ -7501,38 +7658,44 @@
               <w:spacing w:before="100" w:beforeAutospacing="1" w:after="100" w:afterAutospacing="1" w:line="384" w:lineRule="atLeast"/>
               <w:rPr>
                 <w:rFonts w:cs="Calibri"/>
-                <w:color w:val="FF0000"/>
-                <w:szCs w:val="22"/>
-              </w:rPr>
-            </w:pPr>
-          </w:p>
-          <w:p>
-            <w:pPr>
-              <w:widowControl/>
-              <w:autoSpaceDE/>
-              <w:autoSpaceDN/>
-              <w:adjustRightInd/>
-              <w:spacing w:before="100" w:beforeAutospacing="1" w:after="100" w:afterAutospacing="1" w:line="384" w:lineRule="atLeast"/>
-              <w:rPr>
-                <w:rFonts w:cs="Calibri"/>
-                <w:color w:val="FF0000"/>
-                <w:szCs w:val="22"/>
-              </w:rPr>
-            </w:pPr>
-          </w:p>
-          <w:p>
-            <w:pPr>
-              <w:widowControl/>
-              <w:autoSpaceDE/>
-              <w:autoSpaceDN/>
-              <w:adjustRightInd/>
-              <w:spacing w:before="100" w:beforeAutospacing="1" w:after="100" w:afterAutospacing="1" w:line="384" w:lineRule="atLeast"/>
-              <w:rPr>
-                <w:rFonts w:cs="Calibri"/>
-                <w:color w:val="FF0000"/>
-                <w:szCs w:val="22"/>
-              </w:rPr>
-            </w:pPr>
+                <w:szCs w:val="22"/>
+              </w:rPr>
+            </w:pPr>
+            <w:r>
+              <w:rPr>
+                <w:rFonts w:cs="Calibri"/>
+                <w:szCs w:val="22"/>
+              </w:rPr>
+              <w:t xml:space="preserve">Apple </w:t>
+            </w:r>
+            <w:r>
+              <w:rPr>
+                <w:rFonts w:cs="Calibri"/>
+                <w:szCs w:val="22"/>
+              </w:rPr>
+              <w:br/>
+            </w:r>
+            <w:r>
+              <w:rPr>
+                <w:rFonts w:cs="Calibri"/>
+                <w:szCs w:val="22"/>
+              </w:rPr>
+              <w:t xml:space="preserve"> M</w:t>
+            </w:r>
+            <w:r>
+              <w:rPr>
+                <w:rFonts w:cs="Calibri"/>
+                <w:szCs w:val="22"/>
+              </w:rPr>
+              <w:t xml:space="preserve">ac </w:t>
+            </w:r>
+            <w:r>
+              <w:rPr>
+                <w:rFonts w:cs="Calibri"/>
+                <w:szCs w:val="22"/>
+              </w:rPr>
+              <w:t>operating system</w:t>
+            </w:r>
           </w:p>
           <w:p>
             <w:pPr>
@@ -7677,7 +7840,6 @@
                 <w:rFonts w:cstheme="minorHAnsi"/>
                 <w:szCs w:val="22"/>
               </w:rPr>
-              <w:lastRenderedPageBreak/>
               <w:t>6.2</w:t>
             </w:r>
           </w:p>
@@ -7757,7 +7919,21 @@
                 <w:rFonts w:cs="Calibri"/>
                 <w:szCs w:val="22"/>
               </w:rPr>
-              <w:t>AS/CA 009: This standard covers installation and maintenance practices that must be followed.</w:t>
+              <w:t xml:space="preserve">AS/CA 009: </w:t>
+            </w:r>
+            <w:r>
+              <w:rPr>
+                <w:rFonts w:cs="Calibri"/>
+                <w:szCs w:val="22"/>
+              </w:rPr>
+              <w:t>These standard covers</w:t>
+            </w:r>
+            <w:r>
+              <w:rPr>
+                <w:rFonts w:cs="Calibri"/>
+                <w:szCs w:val="22"/>
+              </w:rPr>
+              <w:t xml:space="preserve"> installation and maintenance practices that must be followed.</w:t>
             </w:r>
           </w:p>
           <w:p>
@@ -7782,6 +7958,7 @@
                 <w:rFonts w:cs="Calibri"/>
                 <w:szCs w:val="22"/>
               </w:rPr>
+              <w:lastRenderedPageBreak/>
               <w:t xml:space="preserve">AS/CA 008: This standard covers the cable and cabling </w:t>
             </w:r>
             <w:r>
@@ -7833,6 +8010,7 @@
                 <w:rFonts w:cstheme="minorHAnsi"/>
                 <w:szCs w:val="22"/>
               </w:rPr>
+              <w:lastRenderedPageBreak/>
               <w:t xml:space="preserve">Satisfactory    </w:t>
             </w:r>
             <w:sdt>
@@ -8058,6 +8236,213 @@
                 <w:szCs w:val="22"/>
               </w:rPr>
             </w:pPr>
+            <w:r>
+              <w:rPr>
+                <w:rFonts w:cs="Calibri"/>
+                <w:szCs w:val="22"/>
+              </w:rPr>
+              <w:t>Zoom</w:t>
+            </w:r>
+          </w:p>
+          <w:p>
+            <w:pPr>
+              <w:pStyle w:val="ListParagraph"/>
+              <w:widowControl/>
+              <w:numPr>
+                <w:ilvl w:val="0"/>
+                <w:numId w:val="19"/>
+              </w:numPr>
+              <w:autoSpaceDE/>
+              <w:autoSpaceDN/>
+              <w:adjustRightInd/>
+              <w:spacing w:before="100" w:beforeAutospacing="1" w:after="100" w:afterAutospacing="1" w:line="384" w:lineRule="atLeast"/>
+              <w:rPr>
+                <w:rFonts w:cs="Calibri"/>
+                <w:szCs w:val="22"/>
+              </w:rPr>
+            </w:pPr>
+            <w:r>
+              <w:rPr>
+                <w:rFonts w:cs="Calibri"/>
+                <w:b/>
+                <w:bCs/>
+                <w:szCs w:val="22"/>
+              </w:rPr>
+              <w:t>Zoom</w:t>
+            </w:r>
+            <w:r>
+              <w:rPr>
+                <w:rFonts w:cs="Calibri"/>
+                <w:szCs w:val="22"/>
+              </w:rPr>
+              <w:t xml:space="preserve"> is a </w:t>
+            </w:r>
+            <w:r>
+              <w:rPr>
+                <w:rFonts w:cs="Calibri"/>
+                <w:szCs w:val="22"/>
+              </w:rPr>
+              <w:t>video conference</w:t>
+            </w:r>
+            <w:r>
+              <w:rPr>
+                <w:rFonts w:cs="Calibri"/>
+                <w:szCs w:val="22"/>
+              </w:rPr>
+              <w:t xml:space="preserve"> software</w:t>
+            </w:r>
+            <w:r>
+              <w:rPr>
+                <w:rFonts w:cs="Calibri"/>
+                <w:szCs w:val="22"/>
+              </w:rPr>
+              <w:t>. It allows its users to connect with each other or in groups and offers both audio and video through its platform</w:t>
+            </w:r>
+            <w:r>
+              <w:rPr>
+                <w:rFonts w:cs="Calibri"/>
+                <w:szCs w:val="22"/>
+              </w:rPr>
+              <w:t xml:space="preserve">. It has quickly become one of the biggest video conferencing platforms used today. </w:t>
+            </w:r>
+          </w:p>
+          <w:p>
+            <w:pPr>
+              <w:widowControl/>
+              <w:autoSpaceDE/>
+              <w:autoSpaceDN/>
+              <w:adjustRightInd/>
+              <w:spacing w:before="100" w:beforeAutospacing="1" w:after="100" w:afterAutospacing="1" w:line="384" w:lineRule="atLeast"/>
+              <w:rPr>
+                <w:rFonts w:cs="Calibri"/>
+                <w:szCs w:val="22"/>
+              </w:rPr>
+            </w:pPr>
+            <w:r>
+              <w:rPr>
+                <w:rFonts w:cs="Calibri"/>
+                <w:szCs w:val="22"/>
+              </w:rPr>
+              <w:t>Teams (Microsoft)</w:t>
+            </w:r>
+          </w:p>
+          <w:p>
+            <w:pPr>
+              <w:pStyle w:val="ListParagraph"/>
+              <w:widowControl/>
+              <w:numPr>
+                <w:ilvl w:val="0"/>
+                <w:numId w:val="19"/>
+              </w:numPr>
+              <w:autoSpaceDE/>
+              <w:autoSpaceDN/>
+              <w:adjustRightInd/>
+              <w:spacing w:before="100" w:beforeAutospacing="1" w:after="100" w:afterAutospacing="1" w:line="384" w:lineRule="atLeast"/>
+              <w:rPr>
+                <w:rFonts w:cs="Calibri"/>
+                <w:szCs w:val="22"/>
+              </w:rPr>
+            </w:pPr>
+            <w:r>
+              <w:rPr>
+                <w:rFonts w:cs="Calibri"/>
+                <w:b/>
+                <w:bCs/>
+                <w:szCs w:val="22"/>
+              </w:rPr>
+              <w:t>Teams</w:t>
+            </w:r>
+            <w:r>
+              <w:rPr>
+                <w:rFonts w:cs="Calibri"/>
+                <w:szCs w:val="22"/>
+              </w:rPr>
+              <w:t xml:space="preserve"> is Microsoft’s video conferencing platform it connects users with video and audio. Teams can be a great collaborative tool for business’ and gives users the advantage of file sharing, organised meetings and app sharing. However, teams </w:t>
+            </w:r>
+            <w:proofErr w:type="gramStart"/>
+            <w:r>
+              <w:rPr>
+                <w:rFonts w:cs="Calibri"/>
+                <w:szCs w:val="22"/>
+              </w:rPr>
+              <w:t>do</w:t>
+            </w:r>
+            <w:r>
+              <w:rPr>
+                <w:rFonts w:cs="Calibri"/>
+                <w:szCs w:val="22"/>
+              </w:rPr>
+              <w:t>es</w:t>
+            </w:r>
+            <w:proofErr w:type="gramEnd"/>
+            <w:r>
+              <w:rPr>
+                <w:rFonts w:cs="Calibri"/>
+                <w:szCs w:val="22"/>
+              </w:rPr>
+              <w:t xml:space="preserve"> require a paid subscription and is included in a Microsoft 365 subscription.</w:t>
+            </w:r>
+          </w:p>
+          <w:p>
+            <w:pPr>
+              <w:widowControl/>
+              <w:autoSpaceDE/>
+              <w:autoSpaceDN/>
+              <w:adjustRightInd/>
+              <w:spacing w:before="100" w:beforeAutospacing="1" w:after="100" w:afterAutospacing="1" w:line="384" w:lineRule="atLeast"/>
+              <w:rPr>
+                <w:rFonts w:cs="Calibri"/>
+                <w:szCs w:val="22"/>
+              </w:rPr>
+            </w:pPr>
+            <w:r>
+              <w:rPr>
+                <w:rFonts w:cs="Calibri"/>
+                <w:szCs w:val="22"/>
+              </w:rPr>
+              <w:t>Team Viewer</w:t>
+            </w:r>
+          </w:p>
+          <w:p>
+            <w:pPr>
+              <w:pStyle w:val="ListParagraph"/>
+              <w:widowControl/>
+              <w:numPr>
+                <w:ilvl w:val="0"/>
+                <w:numId w:val="19"/>
+              </w:numPr>
+              <w:autoSpaceDE/>
+              <w:autoSpaceDN/>
+              <w:adjustRightInd/>
+              <w:spacing w:before="100" w:beforeAutospacing="1" w:after="100" w:afterAutospacing="1" w:line="384" w:lineRule="atLeast"/>
+              <w:rPr>
+                <w:rFonts w:cs="Calibri"/>
+                <w:szCs w:val="22"/>
+              </w:rPr>
+            </w:pPr>
+            <w:r>
+              <w:rPr>
+                <w:rFonts w:cs="Calibri"/>
+                <w:szCs w:val="22"/>
+              </w:rPr>
+              <w:t xml:space="preserve"> </w:t>
+            </w:r>
+            <w:r>
+              <w:rPr>
+                <w:rFonts w:cs="Calibri"/>
+                <w:b/>
+                <w:bCs/>
+                <w:szCs w:val="22"/>
+              </w:rPr>
+              <w:t>Team viewer</w:t>
+            </w:r>
+            <w:r>
+              <w:rPr>
+                <w:rFonts w:cs="Calibri"/>
+                <w:szCs w:val="22"/>
+              </w:rPr>
+              <w:t xml:space="preserve"> is a remote access software, it is used for remote access and online collaboration to connect to connect users.   </w:t>
+            </w:r>
           </w:p>
           <w:p>
             <w:pPr>
@@ -8152,6 +8537,7 @@
                 <w:rFonts w:cstheme="minorHAnsi"/>
                 <w:szCs w:val="22"/>
               </w:rPr>
+              <w:lastRenderedPageBreak/>
               <w:t xml:space="preserve">Satisfactory    </w:t>
             </w:r>
             <w:sdt>
@@ -8257,23 +8643,21 @@
                 <w:rFonts w:cstheme="minorHAnsi"/>
                 <w:szCs w:val="22"/>
               </w:rPr>
-              <w:t xml:space="preserve">What are PuTTY and </w:t>
-            </w:r>
-            <w:proofErr w:type="spellStart"/>
-            <w:r>
-              <w:rPr>
-                <w:rFonts w:cstheme="minorHAnsi"/>
-                <w:szCs w:val="22"/>
-              </w:rPr>
-              <w:t>IPConfig</w:t>
-            </w:r>
-            <w:proofErr w:type="spellEnd"/>
-            <w:r>
-              <w:rPr>
-                <w:rFonts w:cstheme="minorHAnsi"/>
-                <w:szCs w:val="22"/>
-              </w:rPr>
-              <w:t>?</w:t>
+              <w:t>What are PuTTY and IP</w:t>
+            </w:r>
+            <w:r>
+              <w:rPr>
+                <w:rFonts w:cstheme="minorHAnsi"/>
+                <w:szCs w:val="22"/>
+              </w:rPr>
+              <w:t xml:space="preserve"> </w:t>
+            </w:r>
+            <w:r>
+              <w:rPr>
+                <w:rFonts w:cstheme="minorHAnsi"/>
+                <w:szCs w:val="22"/>
+              </w:rPr>
+              <w:t>Config?</w:t>
             </w:r>
           </w:p>
         </w:tc>
@@ -8321,6 +8705,129 @@
                 <w:szCs w:val="22"/>
               </w:rPr>
             </w:pPr>
+            <w:r>
+              <w:rPr>
+                <w:rFonts w:cs="Calibri"/>
+                <w:szCs w:val="22"/>
+              </w:rPr>
+              <w:t>PuTTY</w:t>
+            </w:r>
+          </w:p>
+          <w:p>
+            <w:pPr>
+              <w:pStyle w:val="ListParagraph"/>
+              <w:widowControl/>
+              <w:numPr>
+                <w:ilvl w:val="0"/>
+                <w:numId w:val="21"/>
+              </w:numPr>
+              <w:autoSpaceDE/>
+              <w:autoSpaceDN/>
+              <w:adjustRightInd/>
+              <w:spacing w:before="100" w:beforeAutospacing="1" w:after="100" w:afterAutospacing="1" w:line="384" w:lineRule="atLeast"/>
+              <w:rPr>
+                <w:rFonts w:cs="Calibri"/>
+                <w:szCs w:val="22"/>
+              </w:rPr>
+            </w:pPr>
+            <w:r>
+              <w:rPr>
+                <w:rFonts w:cs="Calibri"/>
+                <w:szCs w:val="22"/>
+              </w:rPr>
+              <w:t>PuTTY is a</w:t>
+            </w:r>
+            <w:r>
+              <w:rPr>
+                <w:rFonts w:cs="Calibri"/>
+                <w:szCs w:val="22"/>
+              </w:rPr>
+              <w:t xml:space="preserve"> free and open-source terminal emulator that supports many networks protocol </w:t>
+            </w:r>
+            <w:r>
+              <w:rPr>
+                <w:rFonts w:cs="Calibri"/>
+                <w:szCs w:val="22"/>
+              </w:rPr>
+              <w:t>wi</w:t>
+            </w:r>
+            <w:r>
+              <w:rPr>
+                <w:rFonts w:cs="Calibri"/>
+                <w:szCs w:val="22"/>
+              </w:rPr>
+              <w:t>th a wide</w:t>
+            </w:r>
+            <w:r>
+              <w:rPr>
+                <w:rFonts w:cs="Calibri"/>
+                <w:szCs w:val="22"/>
+              </w:rPr>
+              <w:t xml:space="preserve"> variety of uses</w:t>
+            </w:r>
+            <w:r>
+              <w:rPr>
+                <w:rFonts w:cs="Calibri"/>
+                <w:szCs w:val="22"/>
+              </w:rPr>
+              <w:t>. It is</w:t>
+            </w:r>
+            <w:r>
+              <w:rPr>
+                <w:rFonts w:cs="Calibri"/>
+                <w:szCs w:val="22"/>
+              </w:rPr>
+              <w:t xml:space="preserve"> available for use on many operating</w:t>
+            </w:r>
+            <w:r>
+              <w:rPr>
+                <w:rFonts w:cs="Calibri"/>
+                <w:szCs w:val="22"/>
+              </w:rPr>
+              <w:t xml:space="preserve"> systems</w:t>
+            </w:r>
+            <w:r>
+              <w:rPr>
+                <w:rFonts w:cs="Calibri"/>
+                <w:szCs w:val="22"/>
+              </w:rPr>
+              <w:t xml:space="preserve">. PuTTY </w:t>
+            </w:r>
+            <w:r>
+              <w:rPr>
+                <w:rFonts w:cs="Calibri"/>
+                <w:szCs w:val="22"/>
+              </w:rPr>
+              <w:t xml:space="preserve">is commonly </w:t>
+            </w:r>
+            <w:r>
+              <w:rPr>
+                <w:rFonts w:cs="Calibri"/>
+                <w:szCs w:val="22"/>
+              </w:rPr>
+              <w:t>use</w:t>
+            </w:r>
+            <w:r>
+              <w:rPr>
+                <w:rFonts w:cs="Calibri"/>
+                <w:szCs w:val="22"/>
+              </w:rPr>
+              <w:t xml:space="preserve">d </w:t>
+            </w:r>
+            <w:r>
+              <w:rPr>
+                <w:rFonts w:cs="Calibri"/>
+                <w:szCs w:val="22"/>
+              </w:rPr>
+              <w:t>to gain remote access to networks</w:t>
+            </w:r>
+            <w:r>
+              <w:rPr>
+                <w:rFonts w:cs="Calibri"/>
+                <w:szCs w:val="22"/>
+              </w:rPr>
+              <w:t xml:space="preserve"> and in this case allows users to provide support and online collaboration. </w:t>
+            </w:r>
           </w:p>
           <w:p>
             <w:pPr>
@@ -8334,10 +8841,22 @@
                 <w:szCs w:val="22"/>
               </w:rPr>
             </w:pPr>
-          </w:p>
-          <w:p>
-            <w:pPr>
+            <w:r>
+              <w:rPr>
+                <w:rFonts w:cs="Calibri"/>
+                <w:szCs w:val="22"/>
+              </w:rPr>
+              <w:t>IP Config</w:t>
+            </w:r>
+          </w:p>
+          <w:p>
+            <w:pPr>
+              <w:pStyle w:val="ListParagraph"/>
               <w:widowControl/>
+              <w:numPr>
+                <w:ilvl w:val="0"/>
+                <w:numId w:val="21"/>
+              </w:numPr>
               <w:autoSpaceDE/>
               <w:autoSpaceDN/>
               <w:adjustRightInd/>
@@ -8347,6 +8866,48 @@
                 <w:szCs w:val="22"/>
               </w:rPr>
             </w:pPr>
+            <w:r>
+              <w:rPr>
+                <w:rFonts w:cs="Calibri"/>
+                <w:szCs w:val="22"/>
+              </w:rPr>
+              <w:t>IP config is a</w:t>
+            </w:r>
+            <w:r>
+              <w:rPr>
+                <w:rFonts w:cs="Calibri"/>
+                <w:szCs w:val="22"/>
+              </w:rPr>
+              <w:t xml:space="preserve"> command line</w:t>
+            </w:r>
+            <w:r>
+              <w:rPr>
+                <w:rFonts w:cs="Calibri"/>
+                <w:szCs w:val="22"/>
+              </w:rPr>
+              <w:t xml:space="preserve"> tool that assists users in checking the settings of their computer’s internet connection. </w:t>
+            </w:r>
+            <w:r>
+              <w:rPr>
+                <w:rFonts w:cs="Calibri"/>
+                <w:szCs w:val="22"/>
+              </w:rPr>
+              <w:t>IP config</w:t>
+            </w:r>
+            <w:r>
+              <w:rPr>
+                <w:rFonts w:cs="Calibri"/>
+                <w:szCs w:val="22"/>
+              </w:rPr>
+              <w:t xml:space="preserve"> displays helpful information such as your</w:t>
+            </w:r>
+            <w:r>
+              <w:rPr>
+                <w:rFonts w:cs="Calibri"/>
+                <w:szCs w:val="22"/>
+              </w:rPr>
+              <w:t xml:space="preserve"> computers IP address, IPv4 address, IPv6 address, subnet mask and default gateway.</w:t>
+            </w:r>
           </w:p>
           <w:p>
             <w:pPr>
@@ -8415,7 +8976,6 @@
                 <w:rFonts w:cstheme="minorHAnsi"/>
                 <w:szCs w:val="22"/>
               </w:rPr>
-              <w:lastRenderedPageBreak/>
               <w:t xml:space="preserve">Satisfactory    </w:t>
             </w:r>
             <w:sdt>
@@ -8584,10 +9144,34 @@
               <w:spacing w:before="100" w:beforeAutospacing="1" w:after="100" w:afterAutospacing="1" w:line="384" w:lineRule="atLeast"/>
               <w:rPr>
                 <w:rFonts w:cs="Calibri"/>
-                <w:color w:val="002060"/>
-                <w:szCs w:val="22"/>
-              </w:rPr>
-            </w:pPr>
+                <w:szCs w:val="22"/>
+              </w:rPr>
+            </w:pPr>
+            <w:r>
+              <w:rPr>
+                <w:rFonts w:cs="Calibri"/>
+                <w:b/>
+                <w:bCs/>
+                <w:szCs w:val="22"/>
+              </w:rPr>
+              <w:t>UTP (unshielded twisted pair)</w:t>
+            </w:r>
+            <w:r>
+              <w:rPr>
+                <w:rFonts w:cs="Calibri"/>
+                <w:b/>
+                <w:bCs/>
+                <w:szCs w:val="22"/>
+              </w:rPr>
+              <w:t>, STP (shielded twisted pair) wire stripper</w:t>
+            </w:r>
+            <w:r>
+              <w:rPr>
+                <w:rFonts w:cs="Calibri"/>
+                <w:szCs w:val="22"/>
+              </w:rPr>
+              <w:t xml:space="preserve"> is a tool designed to remove the cable jacket without damaging the internal wires.</w:t>
+            </w:r>
           </w:p>
           <w:p>
             <w:pPr>
@@ -8598,10 +9182,39 @@
               <w:spacing w:before="100" w:beforeAutospacing="1" w:after="100" w:afterAutospacing="1" w:line="384" w:lineRule="atLeast"/>
               <w:rPr>
                 <w:rFonts w:cs="Calibri"/>
-                <w:color w:val="002060"/>
-                <w:szCs w:val="22"/>
-              </w:rPr>
-            </w:pPr>
+                <w:szCs w:val="22"/>
+              </w:rPr>
+            </w:pPr>
+            <w:r>
+              <w:rPr>
+                <w:rFonts w:cs="Calibri"/>
+                <w:b/>
+                <w:bCs/>
+                <w:szCs w:val="22"/>
+              </w:rPr>
+              <w:t>Plug Crimper</w:t>
+            </w:r>
+            <w:r>
+              <w:rPr>
+                <w:rFonts w:cs="Calibri"/>
+                <w:szCs w:val="22"/>
+              </w:rPr>
+              <w:t xml:space="preserve"> is a tool that helps connect</w:t>
+            </w:r>
+            <w:r>
+              <w:rPr>
+                <w:rFonts w:cs="Calibri"/>
+                <w:szCs w:val="22"/>
+              </w:rPr>
+              <w:t xml:space="preserve"> wires by squeezing the metal collar of a connector </w:t>
+            </w:r>
+            <w:r>
+              <w:rPr>
+                <w:rFonts w:cs="Calibri"/>
+                <w:szCs w:val="22"/>
+              </w:rPr>
+              <w:t xml:space="preserve">around the wire conductor. </w:t>
+            </w:r>
           </w:p>
           <w:p>
             <w:pPr>
@@ -8612,16 +9225,32 @@
               <w:spacing w:before="100" w:beforeAutospacing="1" w:after="100" w:afterAutospacing="1" w:line="384" w:lineRule="atLeast"/>
               <w:rPr>
                 <w:rFonts w:cs="Calibri"/>
-                <w:color w:val="002060"/>
-                <w:szCs w:val="22"/>
-              </w:rPr>
-            </w:pPr>
-          </w:p>
-          <w:p>
-            <w:pPr>
-              <w:spacing w:after="200" w:line="276" w:lineRule="auto"/>
-              <w:rPr>
-                <w:rFonts w:cstheme="minorHAnsi"/>
+                <w:szCs w:val="22"/>
+              </w:rPr>
+            </w:pPr>
+          </w:p>
+          <w:p>
+            <w:pPr>
+              <w:widowControl/>
+              <w:autoSpaceDE/>
+              <w:autoSpaceDN/>
+              <w:adjustRightInd/>
+              <w:spacing w:before="100" w:beforeAutospacing="1" w:after="100" w:afterAutospacing="1" w:line="384" w:lineRule="atLeast"/>
+              <w:rPr>
+                <w:rFonts w:cs="Calibri"/>
+                <w:szCs w:val="22"/>
+              </w:rPr>
+            </w:pPr>
+          </w:p>
+          <w:p>
+            <w:pPr>
+              <w:widowControl/>
+              <w:autoSpaceDE/>
+              <w:autoSpaceDN/>
+              <w:adjustRightInd/>
+              <w:spacing w:before="100" w:beforeAutospacing="1" w:after="100" w:afterAutospacing="1" w:line="384" w:lineRule="atLeast"/>
+              <w:rPr>
+                <w:rFonts w:cs="Calibri"/>
                 <w:szCs w:val="22"/>
               </w:rPr>
             </w:pPr>
@@ -8798,7 +9427,14 @@
                 <w:rFonts w:cstheme="minorHAnsi"/>
                 <w:szCs w:val="22"/>
               </w:rPr>
-              <w:t>Outline the procedure for using PuTTY to access a router’s CLI.</w:t>
+              <w:t xml:space="preserve">Outline the </w:t>
+            </w:r>
+            <w:r>
+              <w:rPr>
+                <w:rFonts w:cstheme="minorHAnsi"/>
+                <w:szCs w:val="22"/>
+              </w:rPr>
+              <w:t>procedure for using PuTTY to access a router’s CLI.</w:t>
             </w:r>
           </w:p>
         </w:tc>
@@ -8834,34 +9470,6 @@
           <w:tcPr>
             <w:tcW w:w="8788" w:type="dxa"/>
           </w:tcPr>
-          <w:p>
-            <w:pPr>
-              <w:widowControl/>
-              <w:autoSpaceDE/>
-              <w:autoSpaceDN/>
-              <w:adjustRightInd/>
-              <w:spacing w:before="100" w:beforeAutospacing="1" w:after="100" w:afterAutospacing="1" w:line="384" w:lineRule="atLeast"/>
-              <w:rPr>
-                <w:rFonts w:cs="Calibri"/>
-                <w:color w:val="002060"/>
-                <w:szCs w:val="22"/>
-              </w:rPr>
-            </w:pPr>
-          </w:p>
-          <w:p>
-            <w:pPr>
-              <w:widowControl/>
-              <w:autoSpaceDE/>
-              <w:autoSpaceDN/>
-              <w:adjustRightInd/>
-              <w:spacing w:before="100" w:beforeAutospacing="1" w:after="100" w:afterAutospacing="1" w:line="384" w:lineRule="atLeast"/>
-              <w:rPr>
-                <w:rFonts w:cs="Calibri"/>
-                <w:color w:val="002060"/>
-                <w:szCs w:val="22"/>
-              </w:rPr>
-            </w:pPr>
-          </w:p>
           <w:p>
             <w:pPr>
               <w:widowControl/>
@@ -9128,10 +9736,65 @@
               <w:spacing w:before="100" w:beforeAutospacing="1" w:after="100" w:afterAutospacing="1" w:line="384" w:lineRule="atLeast"/>
               <w:rPr>
                 <w:rFonts w:cs="Calibri"/>
-                <w:color w:val="FF0000"/>
-                <w:szCs w:val="22"/>
-              </w:rPr>
-            </w:pPr>
+                <w:b/>
+                <w:bCs/>
+                <w:szCs w:val="22"/>
+              </w:rPr>
+            </w:pPr>
+            <w:r>
+              <w:rPr>
+                <w:rFonts w:cs="Calibri"/>
+                <w:b/>
+                <w:bCs/>
+                <w:szCs w:val="22"/>
+              </w:rPr>
+              <w:t xml:space="preserve">Network Design and </w:t>
+            </w:r>
+            <w:r>
+              <w:rPr>
+                <w:rFonts w:cs="Calibri"/>
+                <w:b/>
+                <w:bCs/>
+                <w:szCs w:val="22"/>
+              </w:rPr>
+              <w:t>C</w:t>
+            </w:r>
+            <w:r>
+              <w:rPr>
+                <w:rFonts w:cs="Calibri"/>
+                <w:b/>
+                <w:bCs/>
+                <w:szCs w:val="22"/>
+              </w:rPr>
+              <w:t>onfiguration</w:t>
+            </w:r>
+          </w:p>
+          <w:p>
+            <w:pPr>
+              <w:pStyle w:val="ListParagraph"/>
+              <w:widowControl/>
+              <w:numPr>
+                <w:ilvl w:val="0"/>
+                <w:numId w:val="21"/>
+              </w:numPr>
+              <w:autoSpaceDE/>
+              <w:autoSpaceDN/>
+              <w:adjustRightInd/>
+              <w:spacing w:before="100" w:beforeAutospacing="1" w:after="100" w:afterAutospacing="1" w:line="384" w:lineRule="atLeast"/>
+              <w:rPr>
+                <w:rFonts w:cs="Calibri"/>
+                <w:b/>
+                <w:bCs/>
+                <w:szCs w:val="22"/>
+              </w:rPr>
+            </w:pPr>
+            <w:r>
+              <w:rPr>
+                <w:rFonts w:cs="Calibri"/>
+                <w:szCs w:val="22"/>
+              </w:rPr>
+              <w:t xml:space="preserve">Network Design and configuration isa the planning, designing and maintenance of a computer network.  </w:t>
+            </w:r>
           </w:p>
           <w:p>
             <w:pPr>
@@ -9142,10 +9805,59 @@
               <w:spacing w:before="100" w:beforeAutospacing="1" w:after="100" w:afterAutospacing="1" w:line="384" w:lineRule="atLeast"/>
               <w:rPr>
                 <w:rFonts w:cs="Calibri"/>
-                <w:color w:val="FF0000"/>
-                <w:szCs w:val="22"/>
-              </w:rPr>
-            </w:pPr>
+                <w:b/>
+                <w:bCs/>
+                <w:szCs w:val="22"/>
+              </w:rPr>
+            </w:pPr>
+            <w:r>
+              <w:rPr>
+                <w:rFonts w:cs="Calibri"/>
+                <w:b/>
+                <w:bCs/>
+                <w:szCs w:val="22"/>
+              </w:rPr>
+              <w:t xml:space="preserve">Network Encryption </w:t>
+            </w:r>
+          </w:p>
+          <w:p>
+            <w:pPr>
+              <w:pStyle w:val="ListParagraph"/>
+              <w:widowControl/>
+              <w:numPr>
+                <w:ilvl w:val="0"/>
+                <w:numId w:val="21"/>
+              </w:numPr>
+              <w:autoSpaceDE/>
+              <w:autoSpaceDN/>
+              <w:adjustRightInd/>
+              <w:spacing w:before="100" w:beforeAutospacing="1" w:after="100" w:afterAutospacing="1" w:line="384" w:lineRule="atLeast"/>
+              <w:rPr>
+                <w:rFonts w:cs="Calibri"/>
+                <w:szCs w:val="22"/>
+              </w:rPr>
+            </w:pPr>
+            <w:r>
+              <w:rPr>
+                <w:rFonts w:cs="Calibri"/>
+                <w:szCs w:val="22"/>
+              </w:rPr>
+              <w:t xml:space="preserve">Network encryption </w:t>
+            </w:r>
+            <w:r>
+              <w:rPr>
+                <w:rFonts w:cs="Calibri"/>
+                <w:szCs w:val="22"/>
+              </w:rPr>
+              <w:t xml:space="preserve">Is the process of encoding </w:t>
+            </w:r>
+            <w:r>
+              <w:rPr>
+                <w:rFonts w:cs="Calibri"/>
+                <w:szCs w:val="22"/>
+              </w:rPr>
+              <w:t>data transmitted over a network to protect from unauthorised access.</w:t>
+            </w:r>
           </w:p>
           <w:p>
             <w:pPr>
@@ -9156,19 +9868,71 @@
               <w:spacing w:before="100" w:beforeAutospacing="1" w:after="100" w:afterAutospacing="1" w:line="384" w:lineRule="atLeast"/>
               <w:rPr>
                 <w:rFonts w:cs="Calibri"/>
-                <w:color w:val="FF0000"/>
-                <w:szCs w:val="22"/>
-              </w:rPr>
-            </w:pPr>
-            <w:r>
-              <w:rPr>
-                <w:rFonts w:cs="Calibri"/>
-                <w:color w:val="FF0000"/>
-                <w:szCs w:val="22"/>
-              </w:rPr>
-              <w:lastRenderedPageBreak/>
+                <w:b/>
+                <w:bCs/>
+                <w:szCs w:val="22"/>
+              </w:rPr>
+            </w:pPr>
+            <w:r>
+              <w:rPr>
+                <w:rFonts w:cs="Calibri"/>
+                <w:b/>
+                <w:bCs/>
+                <w:szCs w:val="22"/>
+              </w:rPr>
+              <w:t xml:space="preserve">Network segmentation </w:t>
+            </w:r>
+          </w:p>
+          <w:p>
+            <w:pPr>
+              <w:pStyle w:val="ListParagraph"/>
+              <w:widowControl/>
+              <w:numPr>
+                <w:ilvl w:val="0"/>
+                <w:numId w:val="21"/>
+              </w:numPr>
+              <w:autoSpaceDE/>
+              <w:autoSpaceDN/>
+              <w:adjustRightInd/>
+              <w:spacing w:before="100" w:beforeAutospacing="1" w:after="100" w:afterAutospacing="1" w:line="384" w:lineRule="atLeast"/>
+              <w:rPr>
+                <w:rFonts w:cs="Calibri"/>
+                <w:b/>
+                <w:bCs/>
+                <w:szCs w:val="22"/>
+              </w:rPr>
+            </w:pPr>
+            <w:r>
+              <w:rPr>
+                <w:rFonts w:cs="Calibri"/>
+                <w:szCs w:val="22"/>
+              </w:rPr>
+              <w:t xml:space="preserve">Network segmentation is a method used to divide a computer network into smaller parts known as subnets or segments to improve network performance and security. </w:t>
+            </w:r>
+            <w:r>
+              <w:rPr>
+                <w:rFonts w:cs="Calibri"/>
+                <w:b/>
+                <w:bCs/>
+                <w:szCs w:val="22"/>
+              </w:rPr>
               <w:br/>
             </w:r>
+          </w:p>
+          <w:p>
+            <w:pPr>
+              <w:widowControl/>
+              <w:autoSpaceDE/>
+              <w:autoSpaceDN/>
+              <w:adjustRightInd/>
+              <w:spacing w:before="100" w:beforeAutospacing="1" w:after="100" w:afterAutospacing="1" w:line="384" w:lineRule="atLeast"/>
+              <w:rPr>
+                <w:rFonts w:cs="Calibri"/>
+                <w:b/>
+                <w:bCs/>
+                <w:szCs w:val="22"/>
+              </w:rPr>
+            </w:pPr>
           </w:p>
           <w:p>
             <w:pPr>
@@ -9229,7 +9993,6 @@
                 <w:rFonts w:cstheme="minorHAnsi"/>
                 <w:szCs w:val="22"/>
               </w:rPr>
-              <w:lastRenderedPageBreak/>
               <w:t xml:space="preserve">Satisfactory    </w:t>
             </w:r>
             <w:sdt>
@@ -9340,6 +10103,7 @@
                 <w:rFonts w:cstheme="minorHAnsi"/>
                 <w:szCs w:val="22"/>
               </w:rPr>
+              <w:lastRenderedPageBreak/>
               <w:t>8</w:t>
             </w:r>
           </w:p>
@@ -9418,10 +10182,16 @@
               <w:adjustRightInd/>
               <w:rPr>
                 <w:rFonts w:cs="Calibri"/>
-                <w:color w:val="FF0000"/>
-                <w:szCs w:val="22"/>
-              </w:rPr>
-            </w:pPr>
+                <w:szCs w:val="22"/>
+              </w:rPr>
+            </w:pPr>
+            <w:r>
+              <w:rPr>
+                <w:rFonts w:cs="Calibri"/>
+                <w:szCs w:val="22"/>
+              </w:rPr>
+              <w:t xml:space="preserve">Similarity </w:t>
+            </w:r>
           </w:p>
           <w:p>
             <w:pPr>
@@ -9457,10 +10227,16 @@
               <w:adjustRightInd/>
               <w:rPr>
                 <w:rFonts w:cs="Calibri"/>
-                <w:color w:val="FF0000"/>
-                <w:szCs w:val="22"/>
-              </w:rPr>
-            </w:pPr>
+                <w:szCs w:val="22"/>
+              </w:rPr>
+            </w:pPr>
+            <w:r>
+              <w:rPr>
+                <w:rFonts w:cs="Calibri"/>
+                <w:szCs w:val="22"/>
+              </w:rPr>
+              <w:t>Differences</w:t>
+            </w:r>
           </w:p>
           <w:p>
             <w:pPr>
@@ -9487,45 +10263,14 @@
                 <w:szCs w:val="22"/>
               </w:rPr>
             </w:pPr>
-          </w:p>
-          <w:p>
-            <w:pPr>
-              <w:widowControl/>
-              <w:autoSpaceDE/>
-              <w:autoSpaceDN/>
-              <w:adjustRightInd/>
+            <w:r>
               <w:rPr>
                 <w:rFonts w:cs="Calibri"/>
                 <w:color w:val="FF0000"/>
                 <w:szCs w:val="22"/>
               </w:rPr>
-            </w:pPr>
-          </w:p>
-          <w:p>
-            <w:pPr>
-              <w:widowControl/>
-              <w:autoSpaceDE/>
-              <w:autoSpaceDN/>
-              <w:adjustRightInd/>
-              <w:rPr>
-                <w:rFonts w:cs="Calibri"/>
-                <w:color w:val="FF0000"/>
-                <w:szCs w:val="22"/>
-              </w:rPr>
-            </w:pPr>
-          </w:p>
-          <w:p>
-            <w:pPr>
-              <w:widowControl/>
-              <w:autoSpaceDE/>
-              <w:autoSpaceDN/>
-              <w:adjustRightInd/>
-              <w:rPr>
-                <w:rFonts w:cs="Calibri"/>
-                <w:color w:val="FF0000"/>
-                <w:szCs w:val="22"/>
-              </w:rPr>
-            </w:pPr>
+              <w:t xml:space="preserve">A difference between </w:t>
+            </w:r>
           </w:p>
           <w:p>
             <w:pPr>
@@ -9905,7 +10650,7 @@
   <w:abstractNum w:abstractNumId="2" w15:restartNumberingAfterBreak="0">
     <w:nsid w:val="0DB93276"/>
     <w:multiLevelType w:val="hybridMultilevel"/>
-    <w:tmpl w:val="2174D38E"/>
+    <w:tmpl w:val="DDBE7A20"/>
     <w:lvl w:ilvl="0" w:tplc="0C090001">
       <w:start w:val="1"/>
       <w:numFmt w:val="bullet"/>
@@ -10243,6 +10988,119 @@
     </w:lvl>
   </w:abstractNum>
   <w:abstractNum w:abstractNumId="5" w15:restartNumberingAfterBreak="0">
+    <w:nsid w:val="1F8734B1"/>
+    <w:multiLevelType w:val="hybridMultilevel"/>
+    <w:tmpl w:val="389AF278"/>
+    <w:lvl w:ilvl="0" w:tplc="0C090001">
+      <w:start w:val="1"/>
+      <w:numFmt w:val="bullet"/>
+      <w:lvlText w:val=""/>
+      <w:lvlJc w:val="left"/>
+      <w:pPr>
+        <w:ind w:left="720" w:hanging="360"/>
+      </w:pPr>
+      <w:rPr>
+        <w:rFonts w:ascii="Symbol" w:hAnsi="Symbol" w:hint="default"/>
+      </w:rPr>
+    </w:lvl>
+    <w:lvl w:ilvl="1" w:tplc="0C090003" w:tentative="1">
+      <w:start w:val="1"/>
+      <w:numFmt w:val="bullet"/>
+      <w:lvlText w:val="o"/>
+      <w:lvlJc w:val="left"/>
+      <w:pPr>
+        <w:ind w:left="1440" w:hanging="360"/>
+      </w:pPr>
+      <w:rPr>
+        <w:rFonts w:ascii="Courier New" w:hAnsi="Courier New" w:cs="Courier New" w:hint="default"/>
+      </w:rPr>
+    </w:lvl>
+    <w:lvl w:ilvl="2" w:tplc="0C090005" w:tentative="1">
+      <w:start w:val="1"/>
+      <w:numFmt w:val="bullet"/>
+      <w:lvlText w:val=""/>
+      <w:lvlJc w:val="left"/>
+      <w:pPr>
+        <w:ind w:left="2160" w:hanging="360"/>
+      </w:pPr>
+      <w:rPr>
+        <w:rFonts w:ascii="Wingdings" w:hAnsi="Wingdings" w:hint="default"/>
+      </w:rPr>
+    </w:lvl>
+    <w:lvl w:ilvl="3" w:tplc="0C090001" w:tentative="1">
+      <w:start w:val="1"/>
+      <w:numFmt w:val="bullet"/>
+      <w:lvlText w:val=""/>
+      <w:lvlJc w:val="left"/>
+      <w:pPr>
+        <w:ind w:left="2880" w:hanging="360"/>
+      </w:pPr>
+      <w:rPr>
+        <w:rFonts w:ascii="Symbol" w:hAnsi="Symbol" w:hint="default"/>
+      </w:rPr>
+    </w:lvl>
+    <w:lvl w:ilvl="4" w:tplc="0C090003" w:tentative="1">
+      <w:start w:val="1"/>
+      <w:numFmt w:val="bullet"/>
+      <w:lvlText w:val="o"/>
+      <w:lvlJc w:val="left"/>
+      <w:pPr>
+        <w:ind w:left="3600" w:hanging="360"/>
+      </w:pPr>
+      <w:rPr>
+        <w:rFonts w:ascii="Courier New" w:hAnsi="Courier New" w:cs="Courier New" w:hint="default"/>
+      </w:rPr>
+    </w:lvl>
+    <w:lvl w:ilvl="5" w:tplc="0C090005" w:tentative="1">
+      <w:start w:val="1"/>
+      <w:numFmt w:val="bullet"/>
+      <w:lvlText w:val=""/>
+      <w:lvlJc w:val="left"/>
+      <w:pPr>
+        <w:ind w:left="4320" w:hanging="360"/>
+      </w:pPr>
+      <w:rPr>
+        <w:rFonts w:ascii="Wingdings" w:hAnsi="Wingdings" w:hint="default"/>
+      </w:rPr>
+    </w:lvl>
+    <w:lvl w:ilvl="6" w:tplc="0C090001" w:tentative="1">
+      <w:start w:val="1"/>
+      <w:numFmt w:val="bullet"/>
+      <w:lvlText w:val=""/>
+      <w:lvlJc w:val="left"/>
+      <w:pPr>
+        <w:ind w:left="5040" w:hanging="360"/>
+      </w:pPr>
+      <w:rPr>
+        <w:rFonts w:ascii="Symbol" w:hAnsi="Symbol" w:hint="default"/>
+      </w:rPr>
+    </w:lvl>
+    <w:lvl w:ilvl="7" w:tplc="0C090003" w:tentative="1">
+      <w:start w:val="1"/>
+      <w:numFmt w:val="bullet"/>
+      <w:lvlText w:val="o"/>
+      <w:lvlJc w:val="left"/>
+      <w:pPr>
+        <w:ind w:left="5760" w:hanging="360"/>
+      </w:pPr>
+      <w:rPr>
+        <w:rFonts w:ascii="Courier New" w:hAnsi="Courier New" w:cs="Courier New" w:hint="default"/>
+      </w:rPr>
+    </w:lvl>
+    <w:lvl w:ilvl="8" w:tplc="0C090005" w:tentative="1">
+      <w:start w:val="1"/>
+      <w:numFmt w:val="bullet"/>
+      <w:lvlText w:val=""/>
+      <w:lvlJc w:val="left"/>
+      <w:pPr>
+        <w:ind w:left="6480" w:hanging="360"/>
+      </w:pPr>
+      <w:rPr>
+        <w:rFonts w:ascii="Wingdings" w:hAnsi="Wingdings" w:hint="default"/>
+      </w:rPr>
+    </w:lvl>
+  </w:abstractNum>
+  <w:abstractNum w:abstractNumId="6" w15:restartNumberingAfterBreak="0">
     <w:nsid w:val="23331C74"/>
     <w:multiLevelType w:val="multilevel"/>
     <w:tmpl w:val="79AC5B2E"/>
@@ -10384,7 +11242,7 @@
       </w:rPr>
     </w:lvl>
   </w:abstractNum>
-  <w:abstractNum w:abstractNumId="6" w15:restartNumberingAfterBreak="0">
+  <w:abstractNum w:abstractNumId="7" w15:restartNumberingAfterBreak="0">
     <w:nsid w:val="369351F0"/>
     <w:multiLevelType w:val="hybridMultilevel"/>
     <w:tmpl w:val="511ABE2C"/>
@@ -10497,7 +11355,7 @@
       </w:rPr>
     </w:lvl>
   </w:abstractNum>
-  <w:abstractNum w:abstractNumId="7" w15:restartNumberingAfterBreak="0">
+  <w:abstractNum w:abstractNumId="8" w15:restartNumberingAfterBreak="0">
     <w:nsid w:val="370B5700"/>
     <w:multiLevelType w:val="hybridMultilevel"/>
     <w:tmpl w:val="7F681FE4"/>
@@ -10610,7 +11468,120 @@
       </w:rPr>
     </w:lvl>
   </w:abstractNum>
-  <w:abstractNum w:abstractNumId="8" w15:restartNumberingAfterBreak="0">
+  <w:abstractNum w:abstractNumId="9" w15:restartNumberingAfterBreak="0">
+    <w:nsid w:val="40CB608C"/>
+    <w:multiLevelType w:val="hybridMultilevel"/>
+    <w:tmpl w:val="989AB948"/>
+    <w:lvl w:ilvl="0" w:tplc="0C090001">
+      <w:start w:val="1"/>
+      <w:numFmt w:val="bullet"/>
+      <w:lvlText w:val=""/>
+      <w:lvlJc w:val="left"/>
+      <w:pPr>
+        <w:ind w:left="720" w:hanging="360"/>
+      </w:pPr>
+      <w:rPr>
+        <w:rFonts w:ascii="Symbol" w:hAnsi="Symbol" w:hint="default"/>
+      </w:rPr>
+    </w:lvl>
+    <w:lvl w:ilvl="1" w:tplc="0C090003" w:tentative="1">
+      <w:start w:val="1"/>
+      <w:numFmt w:val="bullet"/>
+      <w:lvlText w:val="o"/>
+      <w:lvlJc w:val="left"/>
+      <w:pPr>
+        <w:ind w:left="1440" w:hanging="360"/>
+      </w:pPr>
+      <w:rPr>
+        <w:rFonts w:ascii="Courier New" w:hAnsi="Courier New" w:cs="Courier New" w:hint="default"/>
+      </w:rPr>
+    </w:lvl>
+    <w:lvl w:ilvl="2" w:tplc="0C090005" w:tentative="1">
+      <w:start w:val="1"/>
+      <w:numFmt w:val="bullet"/>
+      <w:lvlText w:val=""/>
+      <w:lvlJc w:val="left"/>
+      <w:pPr>
+        <w:ind w:left="2160" w:hanging="360"/>
+      </w:pPr>
+      <w:rPr>
+        <w:rFonts w:ascii="Wingdings" w:hAnsi="Wingdings" w:hint="default"/>
+      </w:rPr>
+    </w:lvl>
+    <w:lvl w:ilvl="3" w:tplc="0C090001" w:tentative="1">
+      <w:start w:val="1"/>
+      <w:numFmt w:val="bullet"/>
+      <w:lvlText w:val=""/>
+      <w:lvlJc w:val="left"/>
+      <w:pPr>
+        <w:ind w:left="2880" w:hanging="360"/>
+      </w:pPr>
+      <w:rPr>
+        <w:rFonts w:ascii="Symbol" w:hAnsi="Symbol" w:hint="default"/>
+      </w:rPr>
+    </w:lvl>
+    <w:lvl w:ilvl="4" w:tplc="0C090003" w:tentative="1">
+      <w:start w:val="1"/>
+      <w:numFmt w:val="bullet"/>
+      <w:lvlText w:val="o"/>
+      <w:lvlJc w:val="left"/>
+      <w:pPr>
+        <w:ind w:left="3600" w:hanging="360"/>
+      </w:pPr>
+      <w:rPr>
+        <w:rFonts w:ascii="Courier New" w:hAnsi="Courier New" w:cs="Courier New" w:hint="default"/>
+      </w:rPr>
+    </w:lvl>
+    <w:lvl w:ilvl="5" w:tplc="0C090005" w:tentative="1">
+      <w:start w:val="1"/>
+      <w:numFmt w:val="bullet"/>
+      <w:lvlText w:val=""/>
+      <w:lvlJc w:val="left"/>
+      <w:pPr>
+        <w:ind w:left="4320" w:hanging="360"/>
+      </w:pPr>
+      <w:rPr>
+        <w:rFonts w:ascii="Wingdings" w:hAnsi="Wingdings" w:hint="default"/>
+      </w:rPr>
+    </w:lvl>
+    <w:lvl w:ilvl="6" w:tplc="0C090001" w:tentative="1">
+      <w:start w:val="1"/>
+      <w:numFmt w:val="bullet"/>
+      <w:lvlText w:val=""/>
+      <w:lvlJc w:val="left"/>
+      <w:pPr>
+        <w:ind w:left="5040" w:hanging="360"/>
+      </w:pPr>
+      <w:rPr>
+        <w:rFonts w:ascii="Symbol" w:hAnsi="Symbol" w:hint="default"/>
+      </w:rPr>
+    </w:lvl>
+    <w:lvl w:ilvl="7" w:tplc="0C090003" w:tentative="1">
+      <w:start w:val="1"/>
+      <w:numFmt w:val="bullet"/>
+      <w:lvlText w:val="o"/>
+      <w:lvlJc w:val="left"/>
+      <w:pPr>
+        <w:ind w:left="5760" w:hanging="360"/>
+      </w:pPr>
+      <w:rPr>
+        <w:rFonts w:ascii="Courier New" w:hAnsi="Courier New" w:cs="Courier New" w:hint="default"/>
+      </w:rPr>
+    </w:lvl>
+    <w:lvl w:ilvl="8" w:tplc="0C090005" w:tentative="1">
+      <w:start w:val="1"/>
+      <w:numFmt w:val="bullet"/>
+      <w:lvlText w:val=""/>
+      <w:lvlJc w:val="left"/>
+      <w:pPr>
+        <w:ind w:left="6480" w:hanging="360"/>
+      </w:pPr>
+      <w:rPr>
+        <w:rFonts w:ascii="Wingdings" w:hAnsi="Wingdings" w:hint="default"/>
+      </w:rPr>
+    </w:lvl>
+  </w:abstractNum>
+  <w:abstractNum w:abstractNumId="10" w15:restartNumberingAfterBreak="0">
     <w:nsid w:val="451D2AA9"/>
     <w:multiLevelType w:val="hybridMultilevel"/>
     <w:tmpl w:val="796C9AF8"/>
@@ -10723,7 +11694,7 @@
       </w:rPr>
     </w:lvl>
   </w:abstractNum>
-  <w:abstractNum w:abstractNumId="9" w15:restartNumberingAfterBreak="0">
+  <w:abstractNum w:abstractNumId="11" w15:restartNumberingAfterBreak="0">
     <w:nsid w:val="4A196148"/>
     <w:multiLevelType w:val="hybridMultilevel"/>
     <w:tmpl w:val="97368B48"/>
@@ -10836,7 +11807,7 @@
       </w:rPr>
     </w:lvl>
   </w:abstractNum>
-  <w:abstractNum w:abstractNumId="10" w15:restartNumberingAfterBreak="0">
+  <w:abstractNum w:abstractNumId="12" w15:restartNumberingAfterBreak="0">
     <w:nsid w:val="4CCA3704"/>
     <w:multiLevelType w:val="hybridMultilevel"/>
     <w:tmpl w:val="A546F392"/>
@@ -10949,7 +11920,120 @@
       </w:rPr>
     </w:lvl>
   </w:abstractNum>
-  <w:abstractNum w:abstractNumId="11" w15:restartNumberingAfterBreak="0">
+  <w:abstractNum w:abstractNumId="13" w15:restartNumberingAfterBreak="0">
+    <w:nsid w:val="4D143059"/>
+    <w:multiLevelType w:val="hybridMultilevel"/>
+    <w:tmpl w:val="EA86B5F8"/>
+    <w:lvl w:ilvl="0" w:tplc="0C090001">
+      <w:start w:val="1"/>
+      <w:numFmt w:val="bullet"/>
+      <w:lvlText w:val=""/>
+      <w:lvlJc w:val="left"/>
+      <w:pPr>
+        <w:ind w:left="720" w:hanging="360"/>
+      </w:pPr>
+      <w:rPr>
+        <w:rFonts w:ascii="Symbol" w:hAnsi="Symbol" w:hint="default"/>
+      </w:rPr>
+    </w:lvl>
+    <w:lvl w:ilvl="1" w:tplc="0C090003" w:tentative="1">
+      <w:start w:val="1"/>
+      <w:numFmt w:val="bullet"/>
+      <w:lvlText w:val="o"/>
+      <w:lvlJc w:val="left"/>
+      <w:pPr>
+        <w:ind w:left="1440" w:hanging="360"/>
+      </w:pPr>
+      <w:rPr>
+        <w:rFonts w:ascii="Courier New" w:hAnsi="Courier New" w:cs="Courier New" w:hint="default"/>
+      </w:rPr>
+    </w:lvl>
+    <w:lvl w:ilvl="2" w:tplc="0C090005" w:tentative="1">
+      <w:start w:val="1"/>
+      <w:numFmt w:val="bullet"/>
+      <w:lvlText w:val=""/>
+      <w:lvlJc w:val="left"/>
+      <w:pPr>
+        <w:ind w:left="2160" w:hanging="360"/>
+      </w:pPr>
+      <w:rPr>
+        <w:rFonts w:ascii="Wingdings" w:hAnsi="Wingdings" w:hint="default"/>
+      </w:rPr>
+    </w:lvl>
+    <w:lvl w:ilvl="3" w:tplc="0C090001" w:tentative="1">
+      <w:start w:val="1"/>
+      <w:numFmt w:val="bullet"/>
+      <w:lvlText w:val=""/>
+      <w:lvlJc w:val="left"/>
+      <w:pPr>
+        <w:ind w:left="2880" w:hanging="360"/>
+      </w:pPr>
+      <w:rPr>
+        <w:rFonts w:ascii="Symbol" w:hAnsi="Symbol" w:hint="default"/>
+      </w:rPr>
+    </w:lvl>
+    <w:lvl w:ilvl="4" w:tplc="0C090003" w:tentative="1">
+      <w:start w:val="1"/>
+      <w:numFmt w:val="bullet"/>
+      <w:lvlText w:val="o"/>
+      <w:lvlJc w:val="left"/>
+      <w:pPr>
+        <w:ind w:left="3600" w:hanging="360"/>
+      </w:pPr>
+      <w:rPr>
+        <w:rFonts w:ascii="Courier New" w:hAnsi="Courier New" w:cs="Courier New" w:hint="default"/>
+      </w:rPr>
+    </w:lvl>
+    <w:lvl w:ilvl="5" w:tplc="0C090005" w:tentative="1">
+      <w:start w:val="1"/>
+      <w:numFmt w:val="bullet"/>
+      <w:lvlText w:val=""/>
+      <w:lvlJc w:val="left"/>
+      <w:pPr>
+        <w:ind w:left="4320" w:hanging="360"/>
+      </w:pPr>
+      <w:rPr>
+        <w:rFonts w:ascii="Wingdings" w:hAnsi="Wingdings" w:hint="default"/>
+      </w:rPr>
+    </w:lvl>
+    <w:lvl w:ilvl="6" w:tplc="0C090001" w:tentative="1">
+      <w:start w:val="1"/>
+      <w:numFmt w:val="bullet"/>
+      <w:lvlText w:val=""/>
+      <w:lvlJc w:val="left"/>
+      <w:pPr>
+        <w:ind w:left="5040" w:hanging="360"/>
+      </w:pPr>
+      <w:rPr>
+        <w:rFonts w:ascii="Symbol" w:hAnsi="Symbol" w:hint="default"/>
+      </w:rPr>
+    </w:lvl>
+    <w:lvl w:ilvl="7" w:tplc="0C090003" w:tentative="1">
+      <w:start w:val="1"/>
+      <w:numFmt w:val="bullet"/>
+      <w:lvlText w:val="o"/>
+      <w:lvlJc w:val="left"/>
+      <w:pPr>
+        <w:ind w:left="5760" w:hanging="360"/>
+      </w:pPr>
+      <w:rPr>
+        <w:rFonts w:ascii="Courier New" w:hAnsi="Courier New" w:cs="Courier New" w:hint="default"/>
+      </w:rPr>
+    </w:lvl>
+    <w:lvl w:ilvl="8" w:tplc="0C090005" w:tentative="1">
+      <w:start w:val="1"/>
+      <w:numFmt w:val="bullet"/>
+      <w:lvlText w:val=""/>
+      <w:lvlJc w:val="left"/>
+      <w:pPr>
+        <w:ind w:left="6480" w:hanging="360"/>
+      </w:pPr>
+      <w:rPr>
+        <w:rFonts w:ascii="Wingdings" w:hAnsi="Wingdings" w:hint="default"/>
+      </w:rPr>
+    </w:lvl>
+  </w:abstractNum>
+  <w:abstractNum w:abstractNumId="14" w15:restartNumberingAfterBreak="0">
     <w:nsid w:val="4D767C7E"/>
     <w:multiLevelType w:val="hybridMultilevel"/>
     <w:tmpl w:val="8DF8C8D8"/>
@@ -11062,7 +12146,120 @@
       </w:rPr>
     </w:lvl>
   </w:abstractNum>
-  <w:abstractNum w:abstractNumId="12" w15:restartNumberingAfterBreak="0">
+  <w:abstractNum w:abstractNumId="15" w15:restartNumberingAfterBreak="0">
+    <w:nsid w:val="511973FA"/>
+    <w:multiLevelType w:val="hybridMultilevel"/>
+    <w:tmpl w:val="FC9EE2BC"/>
+    <w:lvl w:ilvl="0" w:tplc="0C090001">
+      <w:start w:val="1"/>
+      <w:numFmt w:val="bullet"/>
+      <w:lvlText w:val=""/>
+      <w:lvlJc w:val="left"/>
+      <w:pPr>
+        <w:ind w:left="720" w:hanging="360"/>
+      </w:pPr>
+      <w:rPr>
+        <w:rFonts w:ascii="Symbol" w:hAnsi="Symbol" w:hint="default"/>
+      </w:rPr>
+    </w:lvl>
+    <w:lvl w:ilvl="1" w:tplc="0C090003" w:tentative="1">
+      <w:start w:val="1"/>
+      <w:numFmt w:val="bullet"/>
+      <w:lvlText w:val="o"/>
+      <w:lvlJc w:val="left"/>
+      <w:pPr>
+        <w:ind w:left="1440" w:hanging="360"/>
+      </w:pPr>
+      <w:rPr>
+        <w:rFonts w:ascii="Courier New" w:hAnsi="Courier New" w:cs="Courier New" w:hint="default"/>
+      </w:rPr>
+    </w:lvl>
+    <w:lvl w:ilvl="2" w:tplc="0C090005" w:tentative="1">
+      <w:start w:val="1"/>
+      <w:numFmt w:val="bullet"/>
+      <w:lvlText w:val=""/>
+      <w:lvlJc w:val="left"/>
+      <w:pPr>
+        <w:ind w:left="2160" w:hanging="360"/>
+      </w:pPr>
+      <w:rPr>
+        <w:rFonts w:ascii="Wingdings" w:hAnsi="Wingdings" w:hint="default"/>
+      </w:rPr>
+    </w:lvl>
+    <w:lvl w:ilvl="3" w:tplc="0C090001" w:tentative="1">
+      <w:start w:val="1"/>
+      <w:numFmt w:val="bullet"/>
+      <w:lvlText w:val=""/>
+      <w:lvlJc w:val="left"/>
+      <w:pPr>
+        <w:ind w:left="2880" w:hanging="360"/>
+      </w:pPr>
+      <w:rPr>
+        <w:rFonts w:ascii="Symbol" w:hAnsi="Symbol" w:hint="default"/>
+      </w:rPr>
+    </w:lvl>
+    <w:lvl w:ilvl="4" w:tplc="0C090003" w:tentative="1">
+      <w:start w:val="1"/>
+      <w:numFmt w:val="bullet"/>
+      <w:lvlText w:val="o"/>
+      <w:lvlJc w:val="left"/>
+      <w:pPr>
+        <w:ind w:left="3600" w:hanging="360"/>
+      </w:pPr>
+      <w:rPr>
+        <w:rFonts w:ascii="Courier New" w:hAnsi="Courier New" w:cs="Courier New" w:hint="default"/>
+      </w:rPr>
+    </w:lvl>
+    <w:lvl w:ilvl="5" w:tplc="0C090005" w:tentative="1">
+      <w:start w:val="1"/>
+      <w:numFmt w:val="bullet"/>
+      <w:lvlText w:val=""/>
+      <w:lvlJc w:val="left"/>
+      <w:pPr>
+        <w:ind w:left="4320" w:hanging="360"/>
+      </w:pPr>
+      <w:rPr>
+        <w:rFonts w:ascii="Wingdings" w:hAnsi="Wingdings" w:hint="default"/>
+      </w:rPr>
+    </w:lvl>
+    <w:lvl w:ilvl="6" w:tplc="0C090001" w:tentative="1">
+      <w:start w:val="1"/>
+      <w:numFmt w:val="bullet"/>
+      <w:lvlText w:val=""/>
+      <w:lvlJc w:val="left"/>
+      <w:pPr>
+        <w:ind w:left="5040" w:hanging="360"/>
+      </w:pPr>
+      <w:rPr>
+        <w:rFonts w:ascii="Symbol" w:hAnsi="Symbol" w:hint="default"/>
+      </w:rPr>
+    </w:lvl>
+    <w:lvl w:ilvl="7" w:tplc="0C090003" w:tentative="1">
+      <w:start w:val="1"/>
+      <w:numFmt w:val="bullet"/>
+      <w:lvlText w:val="o"/>
+      <w:lvlJc w:val="left"/>
+      <w:pPr>
+        <w:ind w:left="5760" w:hanging="360"/>
+      </w:pPr>
+      <w:rPr>
+        <w:rFonts w:ascii="Courier New" w:hAnsi="Courier New" w:cs="Courier New" w:hint="default"/>
+      </w:rPr>
+    </w:lvl>
+    <w:lvl w:ilvl="8" w:tplc="0C090005" w:tentative="1">
+      <w:start w:val="1"/>
+      <w:numFmt w:val="bullet"/>
+      <w:lvlText w:val=""/>
+      <w:lvlJc w:val="left"/>
+      <w:pPr>
+        <w:ind w:left="6480" w:hanging="360"/>
+      </w:pPr>
+      <w:rPr>
+        <w:rFonts w:ascii="Wingdings" w:hAnsi="Wingdings" w:hint="default"/>
+      </w:rPr>
+    </w:lvl>
+  </w:abstractNum>
+  <w:abstractNum w:abstractNumId="16" w15:restartNumberingAfterBreak="0">
     <w:nsid w:val="5AED7049"/>
     <w:multiLevelType w:val="hybridMultilevel"/>
     <w:tmpl w:val="F120E1F6"/>
@@ -11175,7 +12372,7 @@
       </w:rPr>
     </w:lvl>
   </w:abstractNum>
-  <w:abstractNum w:abstractNumId="13" w15:restartNumberingAfterBreak="0">
+  <w:abstractNum w:abstractNumId="17" w15:restartNumberingAfterBreak="0">
     <w:nsid w:val="5D317701"/>
     <w:multiLevelType w:val="hybridMultilevel"/>
     <w:tmpl w:val="5842360E"/>
@@ -11288,7 +12485,7 @@
       </w:rPr>
     </w:lvl>
   </w:abstractNum>
-  <w:abstractNum w:abstractNumId="14" w15:restartNumberingAfterBreak="0">
+  <w:abstractNum w:abstractNumId="18" w15:restartNumberingAfterBreak="0">
     <w:nsid w:val="5F2303FA"/>
     <w:multiLevelType w:val="hybridMultilevel"/>
     <w:tmpl w:val="EDD8184A"/>
@@ -11378,7 +12575,7 @@
       </w:pPr>
     </w:lvl>
   </w:abstractNum>
-  <w:abstractNum w:abstractNumId="15" w15:restartNumberingAfterBreak="0">
+  <w:abstractNum w:abstractNumId="19" w15:restartNumberingAfterBreak="0">
     <w:nsid w:val="692D4207"/>
     <w:multiLevelType w:val="hybridMultilevel"/>
     <w:tmpl w:val="0E089DE0"/>
@@ -11491,7 +12688,7 @@
       </w:rPr>
     </w:lvl>
   </w:abstractNum>
-  <w:abstractNum w:abstractNumId="16" w15:restartNumberingAfterBreak="0">
+  <w:abstractNum w:abstractNumId="20" w15:restartNumberingAfterBreak="0">
     <w:nsid w:val="7ADC2FCA"/>
     <w:multiLevelType w:val="hybridMultilevel"/>
     <w:tmpl w:val="0888A550"/>
@@ -11608,34 +12805,34 @@
     <w:abstractNumId w:val="3"/>
   </w:num>
   <w:num w:numId="2">
-    <w:abstractNumId w:val="12"/>
+    <w:abstractNumId w:val="16"/>
   </w:num>
   <w:num w:numId="3">
-    <w:abstractNumId w:val="5"/>
+    <w:abstractNumId w:val="6"/>
   </w:num>
   <w:num w:numId="4">
-    <w:abstractNumId w:val="14"/>
+    <w:abstractNumId w:val="18"/>
   </w:num>
   <w:num w:numId="5">
     <w:abstractNumId w:val="2"/>
   </w:num>
   <w:num w:numId="6">
-    <w:abstractNumId w:val="11"/>
+    <w:abstractNumId w:val="14"/>
   </w:num>
   <w:num w:numId="7">
     <w:abstractNumId w:val="4"/>
   </w:num>
   <w:num w:numId="8">
-    <w:abstractNumId w:val="7"/>
+    <w:abstractNumId w:val="8"/>
   </w:num>
   <w:num w:numId="9">
-    <w:abstractNumId w:val="16"/>
+    <w:abstractNumId w:val="20"/>
   </w:num>
   <w:num w:numId="10">
-    <w:abstractNumId w:val="15"/>
+    <w:abstractNumId w:val="19"/>
   </w:num>
   <w:num w:numId="11">
-    <w:abstractNumId w:val="10"/>
+    <w:abstractNumId w:val="12"/>
   </w:num>
   <w:num w:numId="12">
     <w:abstractNumId w:val="1"/>
@@ -11644,16 +12841,28 @@
     <w:abstractNumId w:val="0"/>
   </w:num>
   <w:num w:numId="14">
-    <w:abstractNumId w:val="9"/>
+    <w:abstractNumId w:val="11"/>
   </w:num>
   <w:num w:numId="15">
-    <w:abstractNumId w:val="6"/>
+    <w:abstractNumId w:val="7"/>
   </w:num>
   <w:num w:numId="16">
+    <w:abstractNumId w:val="17"/>
+  </w:num>
+  <w:num w:numId="17">
+    <w:abstractNumId w:val="10"/>
+  </w:num>
+  <w:num w:numId="18">
+    <w:abstractNumId w:val="5"/>
+  </w:num>
+  <w:num w:numId="19">
+    <w:abstractNumId w:val="15"/>
+  </w:num>
+  <w:num w:numId="20">
     <w:abstractNumId w:val="13"/>
   </w:num>
-  <w:num w:numId="17">
-    <w:abstractNumId w:val="8"/>
+  <w:num w:numId="21">
+    <w:abstractNumId w:val="9"/>
   </w:num>
 </w:numbering>
 </file>
